--- a/algorithm/БПИ22-02 Трифонов курсовая правки от 25.12.23.docx
+++ b/algorithm/БПИ22-02 Трифонов курсовая правки от 25.12.23.docx
@@ -1674,6 +1674,73 @@
                 <w:szCs w:val="28"/>
               </w:rPr>
             </w:pPr>
+            <w:r>
+              <w:rPr>
+                <w:noProof/>
+              </w:rPr>
+              <w:drawing>
+                <wp:anchor distT="0" distB="0" distL="114300" distR="114300" simplePos="0" relativeHeight="251699200" behindDoc="0" locked="0" layoutInCell="1" allowOverlap="1" wp14:anchorId="44083E0E" wp14:editId="0CB0A519">
+                  <wp:simplePos x="0" y="0"/>
+                  <wp:positionH relativeFrom="margin">
+                    <wp:posOffset>-1556334</wp:posOffset>
+                  </wp:positionH>
+                  <wp:positionV relativeFrom="paragraph">
+                    <wp:posOffset>-858571</wp:posOffset>
+                  </wp:positionV>
+                  <wp:extent cx="3159760" cy="1560830"/>
+                  <wp:effectExtent l="0" t="0" r="0" b="0"/>
+                  <wp:wrapNone/>
+                  <wp:docPr id="30" name="Рисунок 30"/>
+                  <wp:cNvGraphicFramePr>
+                    <a:graphicFrameLocks xmlns:a="http://schemas.openxmlformats.org/drawingml/2006/main" noChangeAspect="1"/>
+                  </wp:cNvGraphicFramePr>
+                  <a:graphic xmlns:a="http://schemas.openxmlformats.org/drawingml/2006/main">
+                    <a:graphicData uri="http://schemas.openxmlformats.org/drawingml/2006/picture">
+                      <pic:pic xmlns:pic="http://schemas.openxmlformats.org/drawingml/2006/picture">
+                        <pic:nvPicPr>
+                          <pic:cNvPr id="0" name="Picture 15"/>
+                          <pic:cNvPicPr>
+                            <a:picLocks noChangeAspect="1" noChangeArrowheads="1"/>
+                          </pic:cNvPicPr>
+                        </pic:nvPicPr>
+                        <pic:blipFill>
+                          <a:blip r:embed="rId8" cstate="print">
+                            <a:extLst>
+                              <a:ext uri="{28A0092B-C50C-407E-A947-70E740481C1C}">
+                                <a14:useLocalDpi xmlns:a14="http://schemas.microsoft.com/office/drawing/2010/main" val="0"/>
+                              </a:ext>
+                            </a:extLst>
+                          </a:blip>
+                          <a:srcRect/>
+                          <a:stretch>
+                            <a:fillRect/>
+                          </a:stretch>
+                        </pic:blipFill>
+                        <pic:spPr bwMode="auto">
+                          <a:xfrm>
+                            <a:off x="0" y="0"/>
+                            <a:ext cx="3159760" cy="1560830"/>
+                          </a:xfrm>
+                          <a:prstGeom prst="rect">
+                            <a:avLst/>
+                          </a:prstGeom>
+                          <a:noFill/>
+                          <a:ln>
+                            <a:noFill/>
+                          </a:ln>
+                        </pic:spPr>
+                      </pic:pic>
+                    </a:graphicData>
+                  </a:graphic>
+                  <wp14:sizeRelH relativeFrom="margin">
+                    <wp14:pctWidth>0</wp14:pctWidth>
+                  </wp14:sizeRelH>
+                  <wp14:sizeRelV relativeFrom="margin">
+                    <wp14:pctHeight>0</wp14:pctHeight>
+                  </wp14:sizeRelV>
+                </wp:anchor>
+              </w:drawing>
+            </w:r>
           </w:p>
         </w:tc>
         <w:tc>
@@ -1968,8 +2035,8 @@
           <w:szCs w:val="28"/>
         </w:rPr>
         <w:sectPr>
-          <w:footerReference w:type="default" r:id="rId8"/>
-          <w:footerReference w:type="first" r:id="rId9"/>
+          <w:footerReference w:type="default" r:id="rId9"/>
+          <w:footerReference w:type="first" r:id="rId10"/>
           <w:pgSz w:w="11906" w:h="16838" w:code="9"/>
           <w:pgMar w:top="1134" w:right="851" w:bottom="1134" w:left="1418" w:header="709" w:footer="709" w:gutter="0"/>
           <w:pgNumType w:start="1"/>
@@ -3645,7 +3712,7 @@
               <mc:AlternateContent>
                 <mc:Choice Requires="wps">
                   <w:drawing>
-                    <wp:anchor distT="4294967295" distB="4294967295" distL="114300" distR="114300" simplePos="0" relativeHeight="251668480" behindDoc="0" locked="0" layoutInCell="1" allowOverlap="1" wp14:anchorId="71938A2B" wp14:editId="08560285">
+                    <wp:anchor distT="4294967295" distB="4294967295" distL="114300" distR="114300" simplePos="0" relativeHeight="251668480" behindDoc="0" locked="0" layoutInCell="1" allowOverlap="1" wp14:anchorId="71938A2B" wp14:editId="7A937901">
                       <wp:simplePos x="0" y="0"/>
                       <wp:positionH relativeFrom="column">
                         <wp:posOffset>17145</wp:posOffset>
@@ -3699,7 +3766,7 @@
                 </mc:Choice>
                 <mc:Fallback>
                   <w:pict>
-                    <v:line w14:anchorId="0BCF1249" id="Прямая соединительная линия 46" o:spid="_x0000_s1026" style="position:absolute;flip:y;z-index:251668480;visibility:visible;mso-wrap-style:square;mso-width-percent:0;mso-height-percent:0;mso-wrap-distance-left:9pt;mso-wrap-distance-top:-3e-5mm;mso-wrap-distance-right:9pt;mso-wrap-distance-bottom:-3e-5mm;mso-position-horizontal:absolute;mso-position-horizontal-relative:text;mso-position-vertical:absolute;mso-position-vertical-relative:text;mso-width-percent:0;mso-height-percent:0;mso-width-relative:margin;mso-height-relative:margin" from="1.35pt,16.65pt" to="483.25pt,16.65pt" o:gfxdata="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" strokecolor="windowText">
+                    <v:line w14:anchorId="5D426D95" id="Прямая соединительная линия 46" o:spid="_x0000_s1026" style="position:absolute;flip:y;z-index:251668480;visibility:visible;mso-wrap-style:square;mso-width-percent:0;mso-height-percent:0;mso-wrap-distance-left:9pt;mso-wrap-distance-top:-3e-5mm;mso-wrap-distance-right:9pt;mso-wrap-distance-bottom:-3e-5mm;mso-position-horizontal:absolute;mso-position-horizontal-relative:text;mso-position-vertical:absolute;mso-position-vertical-relative:text;mso-width-percent:0;mso-height-percent:0;mso-width-relative:margin;mso-height-relative:margin" from="1.35pt,16.65pt" to="483.25pt,16.65pt" o:gfxdata="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" strokecolor="windowText">
                       <v:stroke joinstyle="miter"/>
                       <o:lock v:ext="edit" shapetype="f"/>
                     </v:line>
@@ -3744,7 +3811,7 @@
               <mc:AlternateContent>
                 <mc:Choice Requires="wps">
                   <w:drawing>
-                    <wp:anchor distT="4294967295" distB="4294967295" distL="114300" distR="114300" simplePos="0" relativeHeight="251669504" behindDoc="0" locked="0" layoutInCell="1" allowOverlap="1" wp14:anchorId="442896F8" wp14:editId="65DBC22B">
+                    <wp:anchor distT="4294967295" distB="4294967295" distL="114300" distR="114300" simplePos="0" relativeHeight="251669504" behindDoc="0" locked="0" layoutInCell="1" allowOverlap="1" wp14:anchorId="442896F8" wp14:editId="7B0C1D10">
                       <wp:simplePos x="0" y="0"/>
                       <wp:positionH relativeFrom="column">
                         <wp:posOffset>1897380</wp:posOffset>
@@ -3798,7 +3865,7 @@
                 </mc:Choice>
                 <mc:Fallback>
                   <w:pict>
-                    <v:line w14:anchorId="50CEAB85" id="Прямая соединительная линия 45" o:spid="_x0000_s1026" style="position:absolute;z-index:251669504;visibility:visible;mso-wrap-style:square;mso-width-percent:0;mso-height-percent:0;mso-wrap-distance-left:9pt;mso-wrap-distance-top:-3e-5mm;mso-wrap-distance-right:9pt;mso-wrap-distance-bottom:-3e-5mm;mso-position-horizontal:absolute;mso-position-horizontal-relative:text;mso-position-vertical:absolute;mso-position-vertical-relative:text;mso-width-percent:0;mso-height-percent:0;mso-width-relative:margin;mso-height-relative:margin" from="149.4pt,13.4pt" to="267.35pt,13.4pt" o:gfxdata="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" strokecolor="windowText">
+                    <v:line w14:anchorId="449E517E" id="Прямая соединительная линия 45" o:spid="_x0000_s1026" style="position:absolute;z-index:251669504;visibility:visible;mso-wrap-style:square;mso-width-percent:0;mso-height-percent:0;mso-wrap-distance-left:9pt;mso-wrap-distance-top:-3e-5mm;mso-wrap-distance-right:9pt;mso-wrap-distance-bottom:-3e-5mm;mso-position-horizontal:absolute;mso-position-horizontal-relative:text;mso-position-vertical:absolute;mso-position-vertical-relative:text;mso-width-percent:0;mso-height-percent:0;mso-width-relative:margin;mso-height-relative:margin" from="149.4pt,13.4pt" to="267.35pt,13.4pt" o:gfxdata="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" strokecolor="windowText">
                       <v:stroke joinstyle="miter"/>
                       <o:lock v:ext="edit" shapetype="f"/>
                     </v:line>
@@ -3884,6 +3951,92 @@
             <w:pPr>
               <w:ind w:firstLine="0"/>
               <w:rPr>
+                <w:noProof/>
+              </w:rPr>
+            </w:pPr>
+          </w:p>
+          <w:p>
+            <w:pPr>
+              <w:ind w:firstLine="0"/>
+              <w:rPr>
+                <w:noProof/>
+              </w:rPr>
+            </w:pPr>
+            <w:r>
+              <w:rPr>
+                <w:noProof/>
+              </w:rPr>
+              <w:drawing>
+                <wp:anchor distT="0" distB="0" distL="114300" distR="114300" simplePos="0" relativeHeight="251700224" behindDoc="0" locked="0" layoutInCell="1" allowOverlap="1" wp14:anchorId="45A4EBF3" wp14:editId="5EBB0A31">
+                  <wp:simplePos x="0" y="0"/>
+                  <wp:positionH relativeFrom="column">
+                    <wp:posOffset>2197100</wp:posOffset>
+                  </wp:positionH>
+                  <wp:positionV relativeFrom="paragraph">
+                    <wp:posOffset>184150</wp:posOffset>
+                  </wp:positionV>
+                  <wp:extent cx="3354070" cy="1546860"/>
+                  <wp:effectExtent l="0" t="0" r="0" b="0"/>
+                  <wp:wrapNone/>
+                  <wp:docPr id="40" name="Рисунок 40"/>
+                  <wp:cNvGraphicFramePr>
+                    <a:graphicFrameLocks xmlns:a="http://schemas.openxmlformats.org/drawingml/2006/main" noChangeAspect="1"/>
+                  </wp:cNvGraphicFramePr>
+                  <a:graphic xmlns:a="http://schemas.openxmlformats.org/drawingml/2006/main">
+                    <a:graphicData uri="http://schemas.openxmlformats.org/drawingml/2006/picture">
+                      <pic:pic xmlns:pic="http://schemas.openxmlformats.org/drawingml/2006/picture">
+                        <pic:nvPicPr>
+                          <pic:cNvPr id="0" name="Picture 19"/>
+                          <pic:cNvPicPr>
+                            <a:picLocks noChangeAspect="1" noChangeArrowheads="1"/>
+                          </pic:cNvPicPr>
+                        </pic:nvPicPr>
+                        <pic:blipFill rotWithShape="1">
+                          <a:blip r:embed="rId11" cstate="print">
+                            <a:extLst>
+                              <a:ext uri="{28A0092B-C50C-407E-A947-70E740481C1C}">
+                                <a14:useLocalDpi xmlns:a14="http://schemas.microsoft.com/office/drawing/2010/main" val="0"/>
+                              </a:ext>
+                            </a:extLst>
+                          </a:blip>
+                          <a:srcRect b="16485"/>
+                          <a:stretch/>
+                        </pic:blipFill>
+                        <pic:spPr bwMode="auto">
+                          <a:xfrm>
+                            <a:off x="0" y="0"/>
+                            <a:ext cx="3354330" cy="1546980"/>
+                          </a:xfrm>
+                          <a:prstGeom prst="rect">
+                            <a:avLst/>
+                          </a:prstGeom>
+                          <a:noFill/>
+                          <a:ln>
+                            <a:noFill/>
+                          </a:ln>
+                          <a:extLst>
+                            <a:ext uri="{53640926-AAD7-44D8-BBD7-CCE9431645EC}">
+                              <a14:shadowObscured xmlns:a14="http://schemas.microsoft.com/office/drawing/2010/main"/>
+                            </a:ext>
+                          </a:extLst>
+                        </pic:spPr>
+                      </pic:pic>
+                    </a:graphicData>
+                  </a:graphic>
+                  <wp14:sizeRelH relativeFrom="margin">
+                    <wp14:pctWidth>0</wp14:pctWidth>
+                  </wp14:sizeRelH>
+                  <wp14:sizeRelV relativeFrom="margin">
+                    <wp14:pctHeight>0</wp14:pctHeight>
+                  </wp14:sizeRelV>
+                </wp:anchor>
+              </w:drawing>
+            </w:r>
+          </w:p>
+          <w:p>
+            <w:pPr>
+              <w:ind w:firstLine="0"/>
+              <w:rPr>
                 <w:rFonts w:ascii="Liberation Serif" w:eastAsia="Calibri" w:hAnsi="Liberation Serif" w:cs="Times New Roman"/>
                 <w:sz w:val="26"/>
                 <w:szCs w:val="26"/>
@@ -3916,7 +4069,7 @@
               <mc:AlternateContent>
                 <mc:Choice Requires="wps">
                   <w:drawing>
-                    <wp:anchor distT="4294967295" distB="4294967295" distL="114300" distR="114300" simplePos="0" relativeHeight="251670528" behindDoc="0" locked="0" layoutInCell="1" allowOverlap="1" wp14:anchorId="643491F7" wp14:editId="4048AF18">
+                    <wp:anchor distT="4294967295" distB="4294967295" distL="114300" distR="114300" simplePos="0" relativeHeight="251670528" behindDoc="0" locked="0" layoutInCell="1" allowOverlap="1" wp14:anchorId="643491F7" wp14:editId="3E6FAEA9">
                       <wp:simplePos x="0" y="0"/>
                       <wp:positionH relativeFrom="column">
                         <wp:posOffset>2318385</wp:posOffset>
@@ -3970,7 +4123,7 @@
                 </mc:Choice>
                 <mc:Fallback>
                   <w:pict>
-                    <v:line w14:anchorId="101B6789" id="Прямая соединительная линия 44" o:spid="_x0000_s1026" style="position:absolute;z-index:251670528;visibility:visible;mso-wrap-style:square;mso-width-percent:0;mso-height-percent:0;mso-wrap-distance-left:9pt;mso-wrap-distance-top:-3e-5mm;mso-wrap-distance-right:9pt;mso-wrap-distance-bottom:-3e-5mm;mso-position-horizontal:absolute;mso-position-horizontal-relative:text;mso-position-vertical:absolute;mso-position-vertical-relative:text;mso-width-percent:0;mso-height-percent:0;mso-width-relative:margin;mso-height-relative:margin" from="182.55pt,10.65pt" to="277.5pt,10.65pt" o:gfxdata="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" strokecolor="windowText">
+                    <v:line w14:anchorId="56D512D8" id="Прямая соединительная линия 44" o:spid="_x0000_s1026" style="position:absolute;z-index:251670528;visibility:visible;mso-wrap-style:square;mso-width-percent:0;mso-height-percent:0;mso-wrap-distance-left:9pt;mso-wrap-distance-top:-3e-5mm;mso-wrap-distance-right:9pt;mso-wrap-distance-bottom:-3e-5mm;mso-position-horizontal:absolute;mso-position-horizontal-relative:text;mso-position-vertical:absolute;mso-position-vertical-relative:text;mso-width-percent:0;mso-height-percent:0;mso-width-relative:margin;mso-height-relative:margin" from="182.55pt,10.65pt" to="277.5pt,10.65pt" o:gfxdata="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" strokecolor="windowText">
                       <v:stroke joinstyle="miter"/>
                       <o:lock v:ext="edit" shapetype="f"/>
                     </v:line>
@@ -4317,44 +4470,6 @@
               </w:rPr>
               <w:t>та)</w:t>
             </w:r>
-          </w:p>
-          <w:p>
-            <w:pPr>
-              <w:rPr>
-                <w:rFonts w:ascii="Liberation Serif" w:eastAsia="Calibri" w:hAnsi="Liberation Serif" w:cs="Times New Roman"/>
-                <w:sz w:val="26"/>
-                <w:szCs w:val="26"/>
-              </w:rPr>
-            </w:pPr>
-          </w:p>
-          <w:p>
-            <w:pPr>
-              <w:rPr>
-                <w:rFonts w:ascii="Liberation Serif" w:eastAsia="Calibri" w:hAnsi="Liberation Serif" w:cs="Times New Roman"/>
-                <w:sz w:val="26"/>
-                <w:szCs w:val="26"/>
-              </w:rPr>
-            </w:pPr>
-          </w:p>
-          <w:p>
-            <w:pPr>
-              <w:ind w:firstLine="0"/>
-              <w:rPr>
-                <w:rFonts w:ascii="Liberation Serif" w:eastAsia="Calibri" w:hAnsi="Liberation Serif" w:cs="Times New Roman"/>
-                <w:sz w:val="26"/>
-                <w:szCs w:val="26"/>
-              </w:rPr>
-            </w:pPr>
-          </w:p>
-          <w:p>
-            <w:pPr>
-              <w:jc w:val="center"/>
-              <w:rPr>
-                <w:rFonts w:ascii="Liberation Serif" w:eastAsia="Calibri" w:hAnsi="Liberation Serif" w:cs="Times New Roman"/>
-                <w:sz w:val="26"/>
-                <w:szCs w:val="26"/>
-              </w:rPr>
-            </w:pPr>
           </w:p>
         </w:tc>
       </w:tr>
@@ -6196,7 +6311,7 @@
       <w:pPr>
         <w:pStyle w:val="10"/>
         <w:sectPr>
-          <w:footerReference w:type="default" r:id="rId10"/>
+          <w:footerReference w:type="default" r:id="rId12"/>
           <w:pgSz w:w="11906" w:h="16838"/>
           <w:pgMar w:top="1134" w:right="851" w:bottom="1134" w:left="1418" w:header="709" w:footer="709" w:gutter="0"/>
           <w:cols w:space="708"/>
@@ -6472,7 +6587,7 @@
                     </pic:cNvPicPr>
                   </pic:nvPicPr>
                   <pic:blipFill>
-                    <a:blip r:embed="rId11">
+                    <a:blip r:embed="rId13">
                       <a:extLst>
                         <a:ext uri="{28A0092B-C50C-407E-A947-70E740481C1C}">
                           <a14:useLocalDpi xmlns:a14="http://schemas.microsoft.com/office/drawing/2010/main" val="0"/>
@@ -6703,7 +6818,7 @@
                     </pic:cNvPicPr>
                   </pic:nvPicPr>
                   <pic:blipFill>
-                    <a:blip r:embed="rId12">
+                    <a:blip r:embed="rId14">
                       <a:extLst>
                         <a:ext uri="{28A0092B-C50C-407E-A947-70E740481C1C}">
                           <a14:useLocalDpi xmlns:a14="http://schemas.microsoft.com/office/drawing/2010/main" val="0"/>
@@ -6849,7 +6964,7 @@
                     </pic:cNvPicPr>
                   </pic:nvPicPr>
                   <pic:blipFill>
-                    <a:blip r:embed="rId13">
+                    <a:blip r:embed="rId15">
                       <a:extLst>
                         <a:ext uri="{28A0092B-C50C-407E-A947-70E740481C1C}">
                           <a14:useLocalDpi xmlns:a14="http://schemas.microsoft.com/office/drawing/2010/main" val="0"/>
@@ -7062,7 +7177,7 @@
                     </pic:cNvPicPr>
                   </pic:nvPicPr>
                   <pic:blipFill>
-                    <a:blip r:embed="rId14">
+                    <a:blip r:embed="rId16">
                       <a:extLst>
                         <a:ext uri="{28A0092B-C50C-407E-A947-70E740481C1C}">
                           <a14:useLocalDpi xmlns:a14="http://schemas.microsoft.com/office/drawing/2010/main" val="0"/>
@@ -7343,7 +7458,7 @@
                     </pic:cNvPicPr>
                   </pic:nvPicPr>
                   <pic:blipFill>
-                    <a:blip r:embed="rId15">
+                    <a:blip r:embed="rId17">
                       <a:extLst>
                         <a:ext uri="{28A0092B-C50C-407E-A947-70E740481C1C}">
                           <a14:useLocalDpi xmlns:a14="http://schemas.microsoft.com/office/drawing/2010/main" val="0"/>
@@ -7426,7 +7541,7 @@
                     </pic:cNvPicPr>
                   </pic:nvPicPr>
                   <pic:blipFill>
-                    <a:blip r:embed="rId16">
+                    <a:blip r:embed="rId18">
                       <a:extLst>
                         <a:ext uri="{28A0092B-C50C-407E-A947-70E740481C1C}">
                           <a14:useLocalDpi xmlns:a14="http://schemas.microsoft.com/office/drawing/2010/main" val="0"/>
@@ -7509,7 +7624,7 @@
                     </pic:cNvPicPr>
                   </pic:nvPicPr>
                   <pic:blipFill>
-                    <a:blip r:embed="rId17">
+                    <a:blip r:embed="rId19">
                       <a:extLst>
                         <a:ext uri="{28A0092B-C50C-407E-A947-70E740481C1C}">
                           <a14:useLocalDpi xmlns:a14="http://schemas.microsoft.com/office/drawing/2010/main" val="0"/>
@@ -7814,7 +7929,7 @@
                     </pic:cNvPicPr>
                   </pic:nvPicPr>
                   <pic:blipFill>
-                    <a:blip r:embed="rId18">
+                    <a:blip r:embed="rId20">
                       <a:extLst>
                         <a:ext uri="{28A0092B-C50C-407E-A947-70E740481C1C}">
                           <a14:useLocalDpi xmlns:a14="http://schemas.microsoft.com/office/drawing/2010/main" val="0"/>
@@ -8269,7 +8384,7 @@
                     </pic:cNvPicPr>
                   </pic:nvPicPr>
                   <pic:blipFill>
-                    <a:blip r:embed="rId19">
+                    <a:blip r:embed="rId21">
                       <a:extLst>
                         <a:ext uri="{28A0092B-C50C-407E-A947-70E740481C1C}">
                           <a14:useLocalDpi xmlns:a14="http://schemas.microsoft.com/office/drawing/2010/main" val="0"/>
@@ -8487,7 +8602,7 @@
                     <pic:cNvPicPr/>
                   </pic:nvPicPr>
                   <pic:blipFill>
-                    <a:blip r:embed="rId20"/>
+                    <a:blip r:embed="rId22"/>
                     <a:stretch>
                       <a:fillRect/>
                     </a:stretch>
@@ -8602,275 +8717,6 @@
             <wp:extent cx="4200525" cy="5210175"/>
             <wp:effectExtent l="0" t="0" r="9525" b="9525"/>
             <wp:docPr id="6" name="Рисунок 6"/>
-            <wp:cNvGraphicFramePr>
-              <a:graphicFrameLocks xmlns:a="http://schemas.openxmlformats.org/drawingml/2006/main" noChangeAspect="1"/>
-            </wp:cNvGraphicFramePr>
-            <a:graphic xmlns:a="http://schemas.openxmlformats.org/drawingml/2006/main">
-              <a:graphicData uri="http://schemas.openxmlformats.org/drawingml/2006/picture">
-                <pic:pic xmlns:pic="http://schemas.openxmlformats.org/drawingml/2006/picture">
-                  <pic:nvPicPr>
-                    <pic:cNvPr id="1" name=""/>
-                    <pic:cNvPicPr/>
-                  </pic:nvPicPr>
-                  <pic:blipFill>
-                    <a:blip r:embed="rId21"/>
-                    <a:stretch>
-                      <a:fillRect/>
-                    </a:stretch>
-                  </pic:blipFill>
-                  <pic:spPr>
-                    <a:xfrm>
-                      <a:off x="0" y="0"/>
-                      <a:ext cx="4200525" cy="5210175"/>
-                    </a:xfrm>
-                    <a:prstGeom prst="rect">
-                      <a:avLst/>
-                    </a:prstGeom>
-                  </pic:spPr>
-                </pic:pic>
-              </a:graphicData>
-            </a:graphic>
-          </wp:inline>
-        </w:drawing>
-      </w:r>
-    </w:p>
-    <w:p>
-      <w:pPr>
-        <w:pStyle w:val="a9"/>
-      </w:pPr>
-      <w:bookmarkStart w:id="27" w:name="рис11"/>
-      <w:r>
-        <w:t>Рисунок 1</w:t>
-      </w:r>
-      <w:r>
-        <w:t>1</w:t>
-      </w:r>
-      <w:r>
-        <w:t xml:space="preserve"> </w:t>
-      </w:r>
-      <w:bookmarkEnd w:id="27"/>
-      <w:r>
-        <w:t>–</w:t>
-      </w:r>
-      <w:r>
-        <w:t xml:space="preserve"> Р</w:t>
-      </w:r>
-      <w:r>
-        <w:t>абот</w:t>
-      </w:r>
-      <w:r>
-        <w:t>а</w:t>
-      </w:r>
-      <w:r>
-        <w:t xml:space="preserve"> </w:t>
-      </w:r>
-      <w:r>
-        <w:t xml:space="preserve">комбинированного </w:t>
-      </w:r>
-      <w:r>
-        <w:t xml:space="preserve">алгоритма </w:t>
-      </w:r>
-      <w:r>
-        <w:t xml:space="preserve">северо-восточного </w:t>
-      </w:r>
-      <w:r>
-        <w:t>смещения</w:t>
-      </w:r>
-    </w:p>
-    <w:p>
-      <w:pPr>
-        <w:pStyle w:val="a9"/>
-      </w:pPr>
-    </w:p>
-    <w:p>
-      <w:r>
-        <w:t xml:space="preserve">Пример вывода лабиринта, заполненного алгоритмом </w:t>
-      </w:r>
-      <w:r>
-        <w:rPr>
-          <w:lang w:val="en-US"/>
-        </w:rPr>
-        <w:t>Sidewinder</w:t>
-      </w:r>
-      <w:r>
-        <w:t xml:space="preserve"> размером </w:t>
-      </w:r>
-      <w:r>
-        <w:t>31</w:t>
-      </w:r>
-      <w:r>
-        <w:t xml:space="preserve"> </w:t>
-      </w:r>
-      <w:r>
-        <w:rPr>
-          <w:lang w:val="en-US"/>
-        </w:rPr>
-        <w:t>x</w:t>
-      </w:r>
-      <w:r>
-        <w:t xml:space="preserve"> 31 </w:t>
-      </w:r>
-      <w:r>
-        <w:t>на рисунке (</w:t>
-      </w:r>
-      <w:r>
-        <w:t>рисунок 12</w:t>
-      </w:r>
-      <w:r>
-        <w:fldChar w:fldCharType="begin"/>
-      </w:r>
-      <w:r>
-        <w:instrText xml:space="preserve"> REF рис11 \h </w:instrText>
-      </w:r>
-      <w:r>
-        <w:fldChar w:fldCharType="end"/>
-      </w:r>
-      <w:r>
-        <w:fldChar w:fldCharType="begin"/>
-      </w:r>
-      <w:r>
-        <w:instrText xml:space="preserve"> REF рис11 \h </w:instrText>
-      </w:r>
-      <w:r>
-        <w:fldChar w:fldCharType="end"/>
-      </w:r>
-      <w:r>
-        <w:t>).</w:t>
-      </w:r>
-    </w:p>
-    <w:p>
-      <w:r>
-        <w:t>Алгоритм северо-восточного смещения получилось реализовать стабильным, он всегда генерирует решаемый лабиринт с одним решением, поэтому дальнейшее тестирование будет проводиться на лабиринтах, сгенерированных этим алгоритмом.</w:t>
-      </w:r>
-    </w:p>
-    <w:p>
-      <w:pPr>
-        <w:rPr>
-          <w:b/>
-          <w:bCs/>
-        </w:rPr>
-      </w:pPr>
-      <w:r>
-        <w:rPr>
-          <w:b/>
-          <w:bCs/>
-        </w:rPr>
-        <w:t>Описание меню программы:</w:t>
-      </w:r>
-    </w:p>
-    <w:p>
-      <w:r>
-        <w:t>Визуально, меню отображается в виде пронумерованных пунктов с описанием каждой опции. Это обеспечивает понятность и удобство взаимодействия с пользователем.</w:t>
-      </w:r>
-      <w:r>
-        <w:t xml:space="preserve"> </w:t>
-      </w:r>
-      <w:r>
-        <w:t>Каждый пункт меню отображается с новой строки, что улучшает читаемость и структурированность вывода, делая его более интуитивно понятным для пользователя.</w:t>
-      </w:r>
-    </w:p>
-    <w:p/>
-    <w:p/>
-    <w:p>
-      <w:pPr>
-        <w:pStyle w:val="a9"/>
-      </w:pPr>
-      <w:r>
-        <w:rPr>
-          <w:noProof/>
-        </w:rPr>
-        <w:lastRenderedPageBreak/>
-        <w:drawing>
-          <wp:inline distT="0" distB="0" distL="0" distR="0" wp14:anchorId="6F75BA09" wp14:editId="126ED84B">
-            <wp:extent cx="4191000" cy="5210175"/>
-            <wp:effectExtent l="0" t="0" r="0" b="9525"/>
-            <wp:docPr id="13" name="Рисунок 13"/>
-            <wp:cNvGraphicFramePr>
-              <a:graphicFrameLocks xmlns:a="http://schemas.openxmlformats.org/drawingml/2006/main" noChangeAspect="1"/>
-            </wp:cNvGraphicFramePr>
-            <a:graphic xmlns:a="http://schemas.openxmlformats.org/drawingml/2006/main">
-              <a:graphicData uri="http://schemas.openxmlformats.org/drawingml/2006/picture">
-                <pic:pic xmlns:pic="http://schemas.openxmlformats.org/drawingml/2006/picture">
-                  <pic:nvPicPr>
-                    <pic:cNvPr id="1" name=""/>
-                    <pic:cNvPicPr/>
-                  </pic:nvPicPr>
-                  <pic:blipFill>
-                    <a:blip r:embed="rId22"/>
-                    <a:stretch>
-                      <a:fillRect/>
-                    </a:stretch>
-                  </pic:blipFill>
-                  <pic:spPr>
-                    <a:xfrm>
-                      <a:off x="0" y="0"/>
-                      <a:ext cx="4191000" cy="5210175"/>
-                    </a:xfrm>
-                    <a:prstGeom prst="rect">
-                      <a:avLst/>
-                    </a:prstGeom>
-                  </pic:spPr>
-                </pic:pic>
-              </a:graphicData>
-            </a:graphic>
-          </wp:inline>
-        </w:drawing>
-      </w:r>
-    </w:p>
-    <w:p>
-      <w:pPr>
-        <w:pStyle w:val="a9"/>
-      </w:pPr>
-      <w:bookmarkStart w:id="28" w:name="рис12"/>
-      <w:r>
-        <w:t>Рисунок 1</w:t>
-      </w:r>
-      <w:r>
-        <w:t>2</w:t>
-      </w:r>
-      <w:r>
-        <w:t xml:space="preserve"> </w:t>
-      </w:r>
-      <w:bookmarkEnd w:id="28"/>
-      <w:r>
-        <w:t xml:space="preserve">– Пример </w:t>
-      </w:r>
-      <w:r>
-        <w:t xml:space="preserve">работы алгоритма </w:t>
-      </w:r>
-      <w:r>
-        <w:rPr>
-          <w:lang w:val="en-US"/>
-        </w:rPr>
-        <w:t>Sidewinder</w:t>
-      </w:r>
-    </w:p>
-    <w:p>
-      <w:pPr>
-        <w:pStyle w:val="a9"/>
-      </w:pPr>
-    </w:p>
-    <w:p>
-      <w:r>
-        <w:t xml:space="preserve">Меню представлено на рисунке </w:t>
-      </w:r>
-      <w:r>
-        <w:t>(рисунок 13).</w:t>
-      </w:r>
-    </w:p>
-    <w:p>
-      <w:pPr>
-        <w:jc w:val="center"/>
-      </w:pPr>
-      <w:r>
-        <w:rPr>
-          <w:noProof/>
-        </w:rPr>
-        <w:drawing>
-          <wp:inline distT="0" distB="0" distL="0" distR="0" wp14:anchorId="6796E7F1" wp14:editId="234CEB75">
-            <wp:extent cx="2466975" cy="723900"/>
-            <wp:effectExtent l="0" t="0" r="9525" b="0"/>
-            <wp:docPr id="16" name="Рисунок 16"/>
             <wp:cNvGraphicFramePr>
               <a:graphicFrameLocks xmlns:a="http://schemas.openxmlformats.org/drawingml/2006/main" noChangeAspect="1"/>
             </wp:cNvGraphicFramePr>
@@ -8890,6 +8736,275 @@
                   <pic:spPr>
                     <a:xfrm>
                       <a:off x="0" y="0"/>
+                      <a:ext cx="4200525" cy="5210175"/>
+                    </a:xfrm>
+                    <a:prstGeom prst="rect">
+                      <a:avLst/>
+                    </a:prstGeom>
+                  </pic:spPr>
+                </pic:pic>
+              </a:graphicData>
+            </a:graphic>
+          </wp:inline>
+        </w:drawing>
+      </w:r>
+    </w:p>
+    <w:p>
+      <w:pPr>
+        <w:pStyle w:val="a9"/>
+      </w:pPr>
+      <w:bookmarkStart w:id="27" w:name="рис11"/>
+      <w:r>
+        <w:t>Рисунок 1</w:t>
+      </w:r>
+      <w:r>
+        <w:t>1</w:t>
+      </w:r>
+      <w:r>
+        <w:t xml:space="preserve"> </w:t>
+      </w:r>
+      <w:bookmarkEnd w:id="27"/>
+      <w:r>
+        <w:t>–</w:t>
+      </w:r>
+      <w:r>
+        <w:t xml:space="preserve"> Р</w:t>
+      </w:r>
+      <w:r>
+        <w:t>абот</w:t>
+      </w:r>
+      <w:r>
+        <w:t>а</w:t>
+      </w:r>
+      <w:r>
+        <w:t xml:space="preserve"> </w:t>
+      </w:r>
+      <w:r>
+        <w:t xml:space="preserve">комбинированного </w:t>
+      </w:r>
+      <w:r>
+        <w:t xml:space="preserve">алгоритма </w:t>
+      </w:r>
+      <w:r>
+        <w:t xml:space="preserve">северо-восточного </w:t>
+      </w:r>
+      <w:r>
+        <w:t>смещения</w:t>
+      </w:r>
+    </w:p>
+    <w:p>
+      <w:pPr>
+        <w:pStyle w:val="a9"/>
+      </w:pPr>
+    </w:p>
+    <w:p>
+      <w:r>
+        <w:t xml:space="preserve">Пример вывода лабиринта, заполненного алгоритмом </w:t>
+      </w:r>
+      <w:r>
+        <w:rPr>
+          <w:lang w:val="en-US"/>
+        </w:rPr>
+        <w:t>Sidewinder</w:t>
+      </w:r>
+      <w:r>
+        <w:t xml:space="preserve"> размером </w:t>
+      </w:r>
+      <w:r>
+        <w:t>31</w:t>
+      </w:r>
+      <w:r>
+        <w:t xml:space="preserve"> </w:t>
+      </w:r>
+      <w:r>
+        <w:rPr>
+          <w:lang w:val="en-US"/>
+        </w:rPr>
+        <w:t>x</w:t>
+      </w:r>
+      <w:r>
+        <w:t xml:space="preserve"> 31 </w:t>
+      </w:r>
+      <w:r>
+        <w:t>на рисунке (</w:t>
+      </w:r>
+      <w:r>
+        <w:t>рисунок 12</w:t>
+      </w:r>
+      <w:r>
+        <w:fldChar w:fldCharType="begin"/>
+      </w:r>
+      <w:r>
+        <w:instrText xml:space="preserve"> REF рис11 \h </w:instrText>
+      </w:r>
+      <w:r>
+        <w:fldChar w:fldCharType="end"/>
+      </w:r>
+      <w:r>
+        <w:fldChar w:fldCharType="begin"/>
+      </w:r>
+      <w:r>
+        <w:instrText xml:space="preserve"> REF рис11 \h </w:instrText>
+      </w:r>
+      <w:r>
+        <w:fldChar w:fldCharType="end"/>
+      </w:r>
+      <w:r>
+        <w:t>).</w:t>
+      </w:r>
+    </w:p>
+    <w:p>
+      <w:r>
+        <w:t>Алгоритм северо-восточного смещения получилось реализовать стабильным, он всегда генерирует решаемый лабиринт с одним решением, поэтому дальнейшее тестирование будет проводиться на лабиринтах, сгенерированных этим алгоритмом.</w:t>
+      </w:r>
+    </w:p>
+    <w:p>
+      <w:pPr>
+        <w:rPr>
+          <w:b/>
+          <w:bCs/>
+        </w:rPr>
+      </w:pPr>
+      <w:r>
+        <w:rPr>
+          <w:b/>
+          <w:bCs/>
+        </w:rPr>
+        <w:t>Описание меню программы:</w:t>
+      </w:r>
+    </w:p>
+    <w:p>
+      <w:r>
+        <w:t>Визуально, меню отображается в виде пронумерованных пунктов с описанием каждой опции. Это обеспечивает понятность и удобство взаимодействия с пользователем.</w:t>
+      </w:r>
+      <w:r>
+        <w:t xml:space="preserve"> </w:t>
+      </w:r>
+      <w:r>
+        <w:t>Каждый пункт меню отображается с новой строки, что улучшает читаемость и структурированность вывода, делая его более интуитивно понятным для пользователя.</w:t>
+      </w:r>
+    </w:p>
+    <w:p/>
+    <w:p/>
+    <w:p>
+      <w:pPr>
+        <w:pStyle w:val="a9"/>
+      </w:pPr>
+      <w:r>
+        <w:rPr>
+          <w:noProof/>
+        </w:rPr>
+        <w:lastRenderedPageBreak/>
+        <w:drawing>
+          <wp:inline distT="0" distB="0" distL="0" distR="0" wp14:anchorId="6F75BA09" wp14:editId="126ED84B">
+            <wp:extent cx="4191000" cy="5210175"/>
+            <wp:effectExtent l="0" t="0" r="0" b="9525"/>
+            <wp:docPr id="13" name="Рисунок 13"/>
+            <wp:cNvGraphicFramePr>
+              <a:graphicFrameLocks xmlns:a="http://schemas.openxmlformats.org/drawingml/2006/main" noChangeAspect="1"/>
+            </wp:cNvGraphicFramePr>
+            <a:graphic xmlns:a="http://schemas.openxmlformats.org/drawingml/2006/main">
+              <a:graphicData uri="http://schemas.openxmlformats.org/drawingml/2006/picture">
+                <pic:pic xmlns:pic="http://schemas.openxmlformats.org/drawingml/2006/picture">
+                  <pic:nvPicPr>
+                    <pic:cNvPr id="1" name=""/>
+                    <pic:cNvPicPr/>
+                  </pic:nvPicPr>
+                  <pic:blipFill>
+                    <a:blip r:embed="rId24"/>
+                    <a:stretch>
+                      <a:fillRect/>
+                    </a:stretch>
+                  </pic:blipFill>
+                  <pic:spPr>
+                    <a:xfrm>
+                      <a:off x="0" y="0"/>
+                      <a:ext cx="4191000" cy="5210175"/>
+                    </a:xfrm>
+                    <a:prstGeom prst="rect">
+                      <a:avLst/>
+                    </a:prstGeom>
+                  </pic:spPr>
+                </pic:pic>
+              </a:graphicData>
+            </a:graphic>
+          </wp:inline>
+        </w:drawing>
+      </w:r>
+    </w:p>
+    <w:p>
+      <w:pPr>
+        <w:pStyle w:val="a9"/>
+      </w:pPr>
+      <w:bookmarkStart w:id="28" w:name="рис12"/>
+      <w:r>
+        <w:t>Рисунок 1</w:t>
+      </w:r>
+      <w:r>
+        <w:t>2</w:t>
+      </w:r>
+      <w:r>
+        <w:t xml:space="preserve"> </w:t>
+      </w:r>
+      <w:bookmarkEnd w:id="28"/>
+      <w:r>
+        <w:t xml:space="preserve">– Пример </w:t>
+      </w:r>
+      <w:r>
+        <w:t xml:space="preserve">работы алгоритма </w:t>
+      </w:r>
+      <w:r>
+        <w:rPr>
+          <w:lang w:val="en-US"/>
+        </w:rPr>
+        <w:t>Sidewinder</w:t>
+      </w:r>
+    </w:p>
+    <w:p>
+      <w:pPr>
+        <w:pStyle w:val="a9"/>
+      </w:pPr>
+    </w:p>
+    <w:p>
+      <w:r>
+        <w:t xml:space="preserve">Меню представлено на рисунке </w:t>
+      </w:r>
+      <w:r>
+        <w:t>(рисунок 13).</w:t>
+      </w:r>
+    </w:p>
+    <w:p>
+      <w:pPr>
+        <w:jc w:val="center"/>
+      </w:pPr>
+      <w:r>
+        <w:rPr>
+          <w:noProof/>
+        </w:rPr>
+        <w:drawing>
+          <wp:inline distT="0" distB="0" distL="0" distR="0" wp14:anchorId="6796E7F1" wp14:editId="234CEB75">
+            <wp:extent cx="2466975" cy="723900"/>
+            <wp:effectExtent l="0" t="0" r="9525" b="0"/>
+            <wp:docPr id="16" name="Рисунок 16"/>
+            <wp:cNvGraphicFramePr>
+              <a:graphicFrameLocks xmlns:a="http://schemas.openxmlformats.org/drawingml/2006/main" noChangeAspect="1"/>
+            </wp:cNvGraphicFramePr>
+            <a:graphic xmlns:a="http://schemas.openxmlformats.org/drawingml/2006/main">
+              <a:graphicData uri="http://schemas.openxmlformats.org/drawingml/2006/picture">
+                <pic:pic xmlns:pic="http://schemas.openxmlformats.org/drawingml/2006/picture">
+                  <pic:nvPicPr>
+                    <pic:cNvPr id="1" name=""/>
+                    <pic:cNvPicPr/>
+                  </pic:nvPicPr>
+                  <pic:blipFill>
+                    <a:blip r:embed="rId25"/>
+                    <a:stretch>
+                      <a:fillRect/>
+                    </a:stretch>
+                  </pic:blipFill>
+                  <pic:spPr>
+                    <a:xfrm>
+                      <a:off x="0" y="0"/>
                       <a:ext cx="2466975" cy="723900"/>
                     </a:xfrm>
                     <a:prstGeom prst="rect">
@@ -9094,7 +9209,7 @@
                     </pic:cNvPicPr>
                   </pic:nvPicPr>
                   <pic:blipFill>
-                    <a:blip r:embed="rId24">
+                    <a:blip r:embed="rId26">
                       <a:extLst>
                         <a:ext uri="{28A0092B-C50C-407E-A947-70E740481C1C}">
                           <a14:useLocalDpi xmlns:a14="http://schemas.microsoft.com/office/drawing/2010/main" val="0"/>
@@ -9292,7 +9407,7 @@
                     <pic:cNvPicPr/>
                   </pic:nvPicPr>
                   <pic:blipFill>
-                    <a:blip r:embed="rId25"/>
+                    <a:blip r:embed="rId27"/>
                     <a:stretch>
                       <a:fillRect/>
                     </a:stretch>
@@ -9381,7 +9496,7 @@
                     </pic:cNvPicPr>
                   </pic:nvPicPr>
                   <pic:blipFill>
-                    <a:blip r:embed="rId26">
+                    <a:blip r:embed="rId28">
                       <a:extLst>
                         <a:ext uri="{28A0092B-C50C-407E-A947-70E740481C1C}">
                           <a14:useLocalDpi xmlns:a14="http://schemas.microsoft.com/office/drawing/2010/main" val="0"/>
@@ -9507,7 +9622,7 @@
                     <pic:cNvPicPr/>
                   </pic:nvPicPr>
                   <pic:blipFill>
-                    <a:blip r:embed="rId27"/>
+                    <a:blip r:embed="rId29"/>
                     <a:stretch>
                       <a:fillRect/>
                     </a:stretch>
@@ -9653,824 +9768,6 @@
             <wp:extent cx="2047875" cy="2924175"/>
             <wp:effectExtent l="0" t="0" r="9525" b="9525"/>
             <wp:docPr id="26" name="Рисунок 26"/>
-            <wp:cNvGraphicFramePr>
-              <a:graphicFrameLocks xmlns:a="http://schemas.openxmlformats.org/drawingml/2006/main" noChangeAspect="1"/>
-            </wp:cNvGraphicFramePr>
-            <a:graphic xmlns:a="http://schemas.openxmlformats.org/drawingml/2006/main">
-              <a:graphicData uri="http://schemas.openxmlformats.org/drawingml/2006/picture">
-                <pic:pic xmlns:pic="http://schemas.openxmlformats.org/drawingml/2006/picture">
-                  <pic:nvPicPr>
-                    <pic:cNvPr id="1" name=""/>
-                    <pic:cNvPicPr/>
-                  </pic:nvPicPr>
-                  <pic:blipFill>
-                    <a:blip r:embed="rId28"/>
-                    <a:stretch>
-                      <a:fillRect/>
-                    </a:stretch>
-                  </pic:blipFill>
-                  <pic:spPr>
-                    <a:xfrm>
-                      <a:off x="0" y="0"/>
-                      <a:ext cx="2047875" cy="2924175"/>
-                    </a:xfrm>
-                    <a:prstGeom prst="rect">
-                      <a:avLst/>
-                    </a:prstGeom>
-                  </pic:spPr>
-                </pic:pic>
-              </a:graphicData>
-            </a:graphic>
-          </wp:inline>
-        </w:drawing>
-      </w:r>
-    </w:p>
-    <w:p>
-      <w:pPr>
-        <w:pStyle w:val="a9"/>
-      </w:pPr>
-      <w:bookmarkStart w:id="35" w:name="рис18"/>
-      <w:r>
-        <w:t>Рисунок 1</w:t>
-      </w:r>
-      <w:r>
-        <w:t>8</w:t>
-      </w:r>
-      <w:r>
-        <w:t xml:space="preserve"> </w:t>
-      </w:r>
-      <w:bookmarkEnd w:id="35"/>
-      <w:r>
-        <w:t xml:space="preserve">– Результат работы </w:t>
-      </w:r>
-      <w:r>
-        <w:rPr>
-          <w:lang w:val="en-US"/>
-        </w:rPr>
-        <w:t>BFS</w:t>
-      </w:r>
-      <w:r>
-        <w:t xml:space="preserve"> </w:t>
-      </w:r>
-      <w:r>
-        <w:t>алгоритма</w:t>
-      </w:r>
-    </w:p>
-    <w:p/>
-    <w:p>
-      <w:r>
-        <w:t xml:space="preserve">Алгоритм </w:t>
-      </w:r>
-      <w:r>
-        <w:rPr>
-          <w:lang w:val="en-US"/>
-        </w:rPr>
-        <w:t>A</w:t>
-      </w:r>
-      <w:r>
-        <w:t xml:space="preserve"> </w:t>
-      </w:r>
-      <w:r>
-        <w:rPr>
-          <w:lang w:val="en-US"/>
-        </w:rPr>
-        <w:t>star</w:t>
-      </w:r>
-      <w:r>
-        <w:t xml:space="preserve"> </w:t>
-      </w:r>
-      <w:r>
-        <w:t xml:space="preserve">показывает </w:t>
-      </w:r>
-      <w:r>
-        <w:t>средний результат</w:t>
-      </w:r>
-      <w:r>
-        <w:t xml:space="preserve">, не заходит в заведомо более далёкие от цели пути. Его логика основывается на </w:t>
-      </w:r>
-      <w:r>
-        <w:t xml:space="preserve">эвристике: </w:t>
-      </w:r>
-      <w:r>
-        <w:t xml:space="preserve">у него присутствует, помимо анализа стоимости длины </w:t>
-      </w:r>
-      <w:r>
-        <w:rPr>
-          <w:lang w:val="en-US"/>
-        </w:rPr>
-        <w:t>g</w:t>
-      </w:r>
-      <w:r>
-        <w:t>(</w:t>
-      </w:r>
-      <w:r>
-        <w:rPr>
-          <w:lang w:val="en-US"/>
-        </w:rPr>
-        <w:t>n</w:t>
-      </w:r>
-      <w:r>
-        <w:t>)</w:t>
-      </w:r>
-      <w:r>
-        <w:t xml:space="preserve">, ещё и функция </w:t>
-      </w:r>
-      <w:r>
-        <w:rPr>
-          <w:lang w:val="en-US"/>
-        </w:rPr>
-        <w:t>h</w:t>
-      </w:r>
-      <w:r>
-        <w:t>(</w:t>
-      </w:r>
-      <w:r>
-        <w:rPr>
-          <w:lang w:val="en-US"/>
-        </w:rPr>
-        <w:t>n</w:t>
-      </w:r>
-      <w:r>
-        <w:t>)</w:t>
-      </w:r>
-      <w:r>
-        <w:t>, которая вычисляет удалённост</w:t>
-      </w:r>
-      <w:r>
-        <w:t>ь</w:t>
-      </w:r>
-      <w:r>
-        <w:t xml:space="preserve"> точки до цели. </w:t>
-      </w:r>
-      <w:r>
-        <w:t>Благодаря этому</w:t>
-      </w:r>
-      <w:r>
-        <w:t>, на развилках</w:t>
-      </w:r>
-      <w:r>
-        <w:t>,</w:t>
-      </w:r>
-      <w:r>
-        <w:t xml:space="preserve"> </w:t>
-      </w:r>
-      <w:r>
-        <w:rPr>
-          <w:lang w:val="en-US"/>
-        </w:rPr>
-        <w:t>A</w:t>
-      </w:r>
-      <w:r>
-        <w:t xml:space="preserve"> </w:t>
-      </w:r>
-      <w:r>
-        <w:rPr>
-          <w:lang w:val="en-US"/>
-        </w:rPr>
-        <w:t>star</w:t>
-      </w:r>
-      <w:r>
-        <w:t xml:space="preserve"> </w:t>
-      </w:r>
-      <w:r>
-        <w:t>выберет дорогу согласно её направлению к цели.</w:t>
-      </w:r>
-      <w:r>
-        <w:t xml:space="preserve"> Если расположение точки будет </w:t>
-      </w:r>
-      <w:r>
-        <w:lastRenderedPageBreak/>
-        <w:t xml:space="preserve">хаотично и не обязательно в глубине алгоритма, то </w:t>
-      </w:r>
-      <w:r>
-        <w:rPr>
-          <w:lang w:val="en-US"/>
-        </w:rPr>
-        <w:t>A</w:t>
-      </w:r>
-      <w:r>
-        <w:t xml:space="preserve"> </w:t>
-      </w:r>
-      <w:r>
-        <w:rPr>
-          <w:lang w:val="en-US"/>
-        </w:rPr>
-        <w:t>star</w:t>
-      </w:r>
-      <w:r>
-        <w:t xml:space="preserve"> </w:t>
-      </w:r>
-      <w:r>
-        <w:t>покажет наилучшие результаты.</w:t>
-      </w:r>
-    </w:p>
-    <w:p>
-      <w:r>
-        <w:t xml:space="preserve">Результат работы </w:t>
-      </w:r>
-      <w:r>
-        <w:rPr>
-          <w:lang w:val="en-US"/>
-        </w:rPr>
-        <w:t>A</w:t>
-      </w:r>
-      <w:r>
-        <w:t xml:space="preserve"> </w:t>
-      </w:r>
-      <w:r>
-        <w:rPr>
-          <w:lang w:val="en-US"/>
-        </w:rPr>
-        <w:t>star</w:t>
-      </w:r>
-      <w:r>
-        <w:t xml:space="preserve"> </w:t>
-      </w:r>
-      <w:r>
-        <w:t>алгоритма представлен на рисунке (</w:t>
-      </w:r>
-      <w:r>
-        <w:t>рисунок 19</w:t>
-      </w:r>
-      <w:r>
-        <w:fldChar w:fldCharType="begin"/>
-      </w:r>
-      <w:r>
-        <w:instrText xml:space="preserve"> REF рис16 \h </w:instrText>
-      </w:r>
-      <w:r>
-        <w:fldChar w:fldCharType="separate"/>
-      </w:r>
-      <w:r>
-        <w:fldChar w:fldCharType="end"/>
-      </w:r>
-      <w:r>
-        <w:t>).</w:t>
-      </w:r>
-    </w:p>
-    <w:p>
-      <w:pPr>
-        <w:pStyle w:val="a9"/>
-        <w:rPr>
-          <w:lang w:val="en-US"/>
-        </w:rPr>
-      </w:pPr>
-      <w:r>
-        <w:rPr>
-          <w:noProof/>
-        </w:rPr>
-        <w:drawing>
-          <wp:inline distT="0" distB="0" distL="0" distR="0" wp14:anchorId="2BF08F54" wp14:editId="46B76082">
-            <wp:extent cx="2095500" cy="2943225"/>
-            <wp:effectExtent l="0" t="0" r="0" b="9525"/>
-            <wp:docPr id="27" name="Рисунок 27"/>
-            <wp:cNvGraphicFramePr>
-              <a:graphicFrameLocks xmlns:a="http://schemas.openxmlformats.org/drawingml/2006/main" noChangeAspect="1"/>
-            </wp:cNvGraphicFramePr>
-            <a:graphic xmlns:a="http://schemas.openxmlformats.org/drawingml/2006/main">
-              <a:graphicData uri="http://schemas.openxmlformats.org/drawingml/2006/picture">
-                <pic:pic xmlns:pic="http://schemas.openxmlformats.org/drawingml/2006/picture">
-                  <pic:nvPicPr>
-                    <pic:cNvPr id="1" name=""/>
-                    <pic:cNvPicPr/>
-                  </pic:nvPicPr>
-                  <pic:blipFill>
-                    <a:blip r:embed="rId29"/>
-                    <a:stretch>
-                      <a:fillRect/>
-                    </a:stretch>
-                  </pic:blipFill>
-                  <pic:spPr>
-                    <a:xfrm>
-                      <a:off x="0" y="0"/>
-                      <a:ext cx="2095500" cy="2943225"/>
-                    </a:xfrm>
-                    <a:prstGeom prst="rect">
-                      <a:avLst/>
-                    </a:prstGeom>
-                  </pic:spPr>
-                </pic:pic>
-              </a:graphicData>
-            </a:graphic>
-          </wp:inline>
-        </w:drawing>
-      </w:r>
-    </w:p>
-    <w:p>
-      <w:pPr>
-        <w:pStyle w:val="a9"/>
-      </w:pPr>
-      <w:bookmarkStart w:id="36" w:name="рис19"/>
-      <w:r>
-        <w:t>Рисунок 1</w:t>
-      </w:r>
-      <w:r>
-        <w:t>9</w:t>
-      </w:r>
-      <w:r>
-        <w:t xml:space="preserve"> </w:t>
-      </w:r>
-      <w:bookmarkEnd w:id="36"/>
-      <w:r>
-        <w:t xml:space="preserve">– Результат работы </w:t>
-      </w:r>
-      <w:r>
-        <w:rPr>
-          <w:lang w:val="en-US"/>
-        </w:rPr>
-        <w:t>A</w:t>
-      </w:r>
-      <w:r>
-        <w:t xml:space="preserve"> </w:t>
-      </w:r>
-      <w:r>
-        <w:rPr>
-          <w:lang w:val="en-US"/>
-        </w:rPr>
-        <w:t>star</w:t>
-      </w:r>
-      <w:r>
-        <w:t xml:space="preserve"> </w:t>
-      </w:r>
-      <w:r>
-        <w:t>алгоритма</w:t>
-      </w:r>
-    </w:p>
-    <w:p>
-      <w:pPr>
-        <w:pStyle w:val="2"/>
-      </w:pPr>
-      <w:bookmarkStart w:id="37" w:name="_Toc154501552"/>
-      <w:r>
-        <w:t>2.5 Вывод</w:t>
-      </w:r>
-      <w:bookmarkEnd w:id="37"/>
-    </w:p>
-    <w:p>
-      <w:r>
-        <w:t>В данном разделе проведен обзор программы, ее структуры, интерфейса и результатов тестирования. Выявлено, что использование алгоритма A* в программе обеспечивает более эффективный поиск пути в сравнении с методами BFS и DFS, что подтверждает не только теоретические предположения, но и результаты практических испытаний.</w:t>
-      </w:r>
-    </w:p>
-    <w:p>
-      <w:pPr>
-        <w:spacing w:after="160" w:line="259" w:lineRule="auto"/>
-        <w:ind w:firstLine="0"/>
-        <w:jc w:val="left"/>
-      </w:pPr>
-      <w:r>
-        <w:br w:type="page"/>
-      </w:r>
-    </w:p>
-    <w:p>
-      <w:pPr>
-        <w:pStyle w:val="10"/>
-      </w:pPr>
-      <w:bookmarkStart w:id="38" w:name="_Toc154501553"/>
-      <w:r>
-        <w:lastRenderedPageBreak/>
-        <w:t>3 Использование программы</w:t>
-      </w:r>
-      <w:bookmarkEnd w:id="38"/>
-    </w:p>
-    <w:p>
-      <w:pPr>
-        <w:pStyle w:val="2"/>
-      </w:pPr>
-      <w:bookmarkStart w:id="39" w:name="_Toc154501554"/>
-      <w:r>
-        <w:t>3.1 Постановка задачи</w:t>
-      </w:r>
-      <w:bookmarkEnd w:id="39"/>
-    </w:p>
-    <w:p>
-      <w:r>
-        <w:t>Программа должна создавать различные лабиринты, находить в них путь от начальной точки до конечной различными алгоритмами с подсчетом времени и посещенных точек для сравнения различных методов поиска пути.</w:t>
-      </w:r>
-    </w:p>
-    <w:p>
-      <w:pPr>
-        <w:pStyle w:val="2"/>
-      </w:pPr>
-      <w:bookmarkStart w:id="40" w:name="_Toc154501555"/>
-      <w:r>
-        <w:t>3.2 Реализация программы</w:t>
-      </w:r>
-      <w:bookmarkEnd w:id="40"/>
-    </w:p>
-    <w:p>
-      <w:pPr>
-        <w:rPr>
-          <w:b/>
-          <w:bCs/>
-        </w:rPr>
-      </w:pPr>
-      <w:r>
-        <w:rPr>
-          <w:b/>
-          <w:bCs/>
-        </w:rPr>
-        <w:t>Для создания лабиринта были реализованы 3 алгоритма:</w:t>
-      </w:r>
-    </w:p>
-    <w:p>
-      <w:pPr>
-        <w:pStyle w:val="1"/>
-      </w:pPr>
-      <w:r>
-        <w:t>алгоритм северо-восточного смещения</w:t>
-      </w:r>
-      <w:r>
-        <w:rPr>
-          <w:lang w:val="en-US"/>
-        </w:rPr>
-        <w:t>;</w:t>
-      </w:r>
-    </w:p>
-    <w:p>
-      <w:pPr>
-        <w:pStyle w:val="1"/>
-      </w:pPr>
-      <w:r>
-        <w:t>комбинированный алгоритм северо-восточного смещения</w:t>
-      </w:r>
-      <w:r>
-        <w:t>;</w:t>
-      </w:r>
-    </w:p>
-    <w:p>
-      <w:pPr>
-        <w:pStyle w:val="1"/>
-      </w:pPr>
-      <w:r>
-        <w:t xml:space="preserve">алгоритм </w:t>
-      </w:r>
-      <w:proofErr w:type="spellStart"/>
-      <w:r>
-        <w:t>Sidewinder</w:t>
-      </w:r>
-      <w:proofErr w:type="spellEnd"/>
-      <w:r>
-        <w:t>.</w:t>
-      </w:r>
-    </w:p>
-    <w:p>
-      <w:r>
-        <w:t>Алгоритм северо-восточного смещения создаёт простой лабиринт, который имеет два пустых коридора вверху и справа в лабиринте, а также сильное диагональное смещение в направлении от левого нижнего до правого верхнего угла.</w:t>
-      </w:r>
-    </w:p>
-    <w:p>
-      <w:r>
-        <w:t xml:space="preserve">Комбинированный алгоритм северо-восточного смещения представляет собой смесь из северо-восточного и </w:t>
-      </w:r>
-      <w:r>
-        <w:t>юго-западного смещения. Первые 8 клеток лабиринта обрабатываются одним, следующие 8 вторым и т.д. Не имеет пустого коридора справа, а также явное смещение в каком-либо направлении.</w:t>
-      </w:r>
-    </w:p>
-    <w:p>
-      <w:r>
-        <w:t xml:space="preserve">Алгоритм </w:t>
-      </w:r>
-      <w:proofErr w:type="spellStart"/>
-      <w:r>
-        <w:t>Sidewinder</w:t>
-      </w:r>
-      <w:proofErr w:type="spellEnd"/>
-      <w:r>
-        <w:t xml:space="preserve"> создаёт пустые горизонтальные коридоры случайной длины (от 1 до 8) и соединяет их пробелами в случайном месте. Имеет только верхний коридор. Реализовать стабильно его не получилось т.к. иногда возможны ситуации, когда он создаёт замкнутые области, в том числе и вокруг финиша</w:t>
-      </w:r>
-      <w:r>
-        <w:t xml:space="preserve"> [1].</w:t>
-      </w:r>
-    </w:p>
-    <w:p>
-      <w:pPr>
-        <w:rPr>
-          <w:b/>
-          <w:bCs/>
-        </w:rPr>
-      </w:pPr>
-      <w:r>
-        <w:rPr>
-          <w:b/>
-          <w:bCs/>
-        </w:rPr>
-        <w:t>Для поиска пути в созданном лабиринте были реализованы 3 алгоритма:</w:t>
-      </w:r>
-    </w:p>
-    <w:p>
-      <w:pPr>
-        <w:pStyle w:val="1"/>
-      </w:pPr>
-      <w:r>
-        <w:rPr>
-          <w:lang w:val="en-US"/>
-        </w:rPr>
-        <w:t>BFS</w:t>
-      </w:r>
-      <w:r>
-        <w:rPr>
-          <w:lang w:val="en-US"/>
-        </w:rPr>
-        <w:t>;</w:t>
-      </w:r>
-    </w:p>
-    <w:p>
-      <w:pPr>
-        <w:pStyle w:val="1"/>
-      </w:pPr>
-      <w:r>
-        <w:rPr>
-          <w:lang w:val="en-US"/>
-        </w:rPr>
-        <w:t>DFS</w:t>
-      </w:r>
-      <w:r>
-        <w:rPr>
-          <w:lang w:val="en-US"/>
-        </w:rPr>
-        <w:t>;</w:t>
-      </w:r>
-    </w:p>
-    <w:p>
-      <w:pPr>
-        <w:pStyle w:val="1"/>
-      </w:pPr>
-      <w:r>
-        <w:rPr>
-          <w:lang w:val="en-US"/>
-        </w:rPr>
-        <w:t>A star</w:t>
-      </w:r>
-      <w:r>
-        <w:rPr>
-          <w:lang w:val="en-US"/>
-        </w:rPr>
-        <w:t>.</w:t>
-      </w:r>
-    </w:p>
-    <w:p>
-      <w:r>
-        <w:t xml:space="preserve">Алгоритм </w:t>
-      </w:r>
-      <w:r>
-        <w:rPr>
-          <w:lang w:val="en-US"/>
-        </w:rPr>
-        <w:t>BFS</w:t>
-      </w:r>
-      <w:r>
-        <w:t xml:space="preserve"> </w:t>
-      </w:r>
-      <w:r>
-        <w:t xml:space="preserve">создаёт две дополнительные матрицы – </w:t>
-      </w:r>
-      <w:proofErr w:type="spellStart"/>
-      <w:r>
-        <w:t>булевую</w:t>
-      </w:r>
-      <w:proofErr w:type="spellEnd"/>
-      <w:r>
-        <w:t xml:space="preserve"> </w:t>
-      </w:r>
-      <w:r>
-        <w:rPr>
-          <w:b/>
-          <w:bCs/>
-          <w:lang w:val="en-US"/>
-        </w:rPr>
-        <w:t>visited</w:t>
-      </w:r>
-      <w:r>
-        <w:t xml:space="preserve"> </w:t>
-      </w:r>
-      <w:r>
-        <w:t xml:space="preserve">хранящую посещённые точки и целых чисел </w:t>
-      </w:r>
-      <w:r>
-        <w:rPr>
-          <w:b/>
-          <w:bCs/>
-          <w:lang w:val="en-US"/>
-        </w:rPr>
-        <w:t>distance</w:t>
-      </w:r>
-      <w:r>
-        <w:t xml:space="preserve"> </w:t>
-      </w:r>
-      <w:r>
-        <w:t xml:space="preserve">хранящую расстояние от старта до этой клетки матрицы (обе имеют ту же размерность, что и чар матрица поля класса </w:t>
-      </w:r>
-      <w:r>
-        <w:rPr>
-          <w:lang w:val="en-US"/>
-        </w:rPr>
-        <w:t>maze</w:t>
-      </w:r>
-      <w:r>
-        <w:t>).</w:t>
-      </w:r>
-      <w:r>
-        <w:t xml:space="preserve"> Также имеется очередь, в которую в конец записываются новые найденные допустимые точки. Сначала проверяются точки из начала очереди, т.е. старые. Таким образом алгоритм сначала просмотрит точки, которые были обнаружены раньше и пойдёт вширь, а не в глубину новых точек. </w:t>
-      </w:r>
-    </w:p>
-    <w:p>
-      <w:r>
-        <w:t>Алгоритм</w:t>
-      </w:r>
-      <w:r>
-        <w:t xml:space="preserve"> </w:t>
-      </w:r>
-      <w:r>
-        <w:rPr>
-          <w:lang w:val="en-US"/>
-        </w:rPr>
-        <w:t>DFS</w:t>
-      </w:r>
-      <w:r>
-        <w:t xml:space="preserve"> </w:t>
-      </w:r>
-      <w:r>
-        <w:t>использует такие же матрицы, но хранит точки не в очереди, а в стеке, следовательно сначала проверяются точки из конца, т.е. новые. Происходит проход в глубину до тех пор, пока новых точек не появится</w:t>
-      </w:r>
-      <w:r>
-        <w:t xml:space="preserve"> (</w:t>
-      </w:r>
-      <w:r>
-        <w:t>тупик)</w:t>
-      </w:r>
-      <w:r>
-        <w:t>.</w:t>
-      </w:r>
-    </w:p>
-    <w:p>
-      <w:r>
-        <w:t xml:space="preserve">Алгоритм </w:t>
-      </w:r>
-      <w:r>
-        <w:rPr>
-          <w:lang w:val="en-US"/>
-        </w:rPr>
-        <w:t>A</w:t>
-      </w:r>
-      <w:r>
-        <w:t xml:space="preserve"> </w:t>
-      </w:r>
-      <w:r>
-        <w:rPr>
-          <w:lang w:val="en-US"/>
-        </w:rPr>
-        <w:t>star</w:t>
-      </w:r>
-      <w:r>
-        <w:t xml:space="preserve"> </w:t>
-      </w:r>
-      <w:r>
-        <w:t>хранит точки в приоритетной очереди, значение приоритета определяется по сумме пути и эвристической функции Манхэттенского расстояния.</w:t>
-      </w:r>
-    </w:p>
-    <w:p>
-      <w:r>
-        <w:lastRenderedPageBreak/>
-        <w:t>По окончанию (к</w:t>
-      </w:r>
-      <w:r>
-        <w:t>огда точки в очереди закончились или был найден финиш</w:t>
-      </w:r>
-      <w:r>
-        <w:t>)</w:t>
-      </w:r>
-      <w:r>
-        <w:t xml:space="preserve"> </w:t>
-      </w:r>
-      <w:r>
-        <w:t xml:space="preserve">каждый </w:t>
-      </w:r>
-      <w:r>
-        <w:t xml:space="preserve">алгоритм начинает собирать кратчайший путь до финиша, пользуясь матрицей </w:t>
-      </w:r>
-      <w:r>
-        <w:rPr>
-          <w:b/>
-          <w:bCs/>
-          <w:lang w:val="en-US"/>
-        </w:rPr>
-        <w:t>distance</w:t>
-      </w:r>
-      <w:r>
-        <w:t xml:space="preserve">, сравнивая пути на перекрёстках. Параллельно этому </w:t>
-      </w:r>
-      <w:proofErr w:type="gramStart"/>
-      <w:r>
-        <w:t>в чар</w:t>
-      </w:r>
-      <w:proofErr w:type="gramEnd"/>
-      <w:r>
-        <w:t xml:space="preserve"> матрицу класса </w:t>
-      </w:r>
-      <w:r>
-        <w:rPr>
-          <w:lang w:val="en-US"/>
-        </w:rPr>
-        <w:t>maze</w:t>
-      </w:r>
-      <w:r>
-        <w:t xml:space="preserve"> </w:t>
-      </w:r>
-      <w:r>
-        <w:t>записываются путь и последняя цифра расстояния</w:t>
-      </w:r>
-      <w:r>
-        <w:t xml:space="preserve"> от старта до этой точки для зрительной оценки пути.</w:t>
-      </w:r>
-    </w:p>
-    <w:p>
-      <w:pPr>
-        <w:pStyle w:val="2"/>
-      </w:pPr>
-      <w:bookmarkStart w:id="41" w:name="_Toc154501556"/>
-      <w:r>
-        <w:t xml:space="preserve">3.3 </w:t>
-      </w:r>
-      <w:r>
-        <w:t>Сравнительное т</w:t>
-      </w:r>
-      <w:r>
-        <w:t>естирование</w:t>
-      </w:r>
-      <w:bookmarkEnd w:id="41"/>
-    </w:p>
-    <w:p>
-      <w:r>
-        <w:t>Сравнительное тестирование проводилось во втором режиме работы программы «</w:t>
-      </w:r>
-      <w:r>
-        <w:t>Накопление статистических данных</w:t>
-      </w:r>
-      <w:r>
-        <w:t>». В нём создавались лабиринты</w:t>
-      </w:r>
-      <w:r>
-        <w:t xml:space="preserve"> </w:t>
-      </w:r>
-      <w:r>
-        <w:t xml:space="preserve">с размером стороны от 500 до </w:t>
-      </w:r>
-      <w:r>
-        <w:t>4500</w:t>
-      </w:r>
-      <w:r>
-        <w:t xml:space="preserve"> с шагом 500</w:t>
-      </w:r>
-      <w:r>
-        <w:t xml:space="preserve"> (9 лабиринтов)</w:t>
-      </w:r>
-      <w:r>
-        <w:t xml:space="preserve">. Затем лабиринты решаются выбранным алгоритмом с подсчетом времени решения каждого, результаты записываются в файл </w:t>
-      </w:r>
-      <w:r>
-        <w:rPr>
-          <w:lang w:val="en-US"/>
-        </w:rPr>
-        <w:t>results</w:t>
-      </w:r>
-      <w:r>
-        <w:t>.</w:t>
-      </w:r>
-      <w:r>
-        <w:rPr>
-          <w:lang w:val="en-US"/>
-        </w:rPr>
-        <w:t>txt</w:t>
-      </w:r>
-      <w:r>
-        <w:t xml:space="preserve"> в формате размер-посещенные-время (</w:t>
-      </w:r>
-      <w:r>
-        <w:t>рисунок 20</w:t>
-      </w:r>
-      <w:r>
-        <w:t>)</w:t>
-      </w:r>
-      <w:r>
-        <w:t>.</w:t>
-      </w:r>
-      <w:r>
-        <w:t xml:space="preserve"> </w:t>
-      </w:r>
-    </w:p>
-    <w:p>
-      <w:pPr>
-        <w:jc w:val="center"/>
-      </w:pPr>
-      <w:r>
-        <w:rPr>
-          <w:noProof/>
-        </w:rPr>
-        <w:drawing>
-          <wp:inline distT="0" distB="0" distL="0" distR="0" wp14:anchorId="3E6E395D" wp14:editId="0967787F">
-            <wp:extent cx="2085975" cy="1828800"/>
-            <wp:effectExtent l="0" t="0" r="9525" b="0"/>
-            <wp:docPr id="5" name="Рисунок 5"/>
             <wp:cNvGraphicFramePr>
               <a:graphicFrameLocks xmlns:a="http://schemas.openxmlformats.org/drawingml/2006/main" noChangeAspect="1"/>
             </wp:cNvGraphicFramePr>
@@ -10490,6 +9787,824 @@
                   <pic:spPr>
                     <a:xfrm>
                       <a:off x="0" y="0"/>
+                      <a:ext cx="2047875" cy="2924175"/>
+                    </a:xfrm>
+                    <a:prstGeom prst="rect">
+                      <a:avLst/>
+                    </a:prstGeom>
+                  </pic:spPr>
+                </pic:pic>
+              </a:graphicData>
+            </a:graphic>
+          </wp:inline>
+        </w:drawing>
+      </w:r>
+    </w:p>
+    <w:p>
+      <w:pPr>
+        <w:pStyle w:val="a9"/>
+      </w:pPr>
+      <w:bookmarkStart w:id="35" w:name="рис18"/>
+      <w:r>
+        <w:t>Рисунок 1</w:t>
+      </w:r>
+      <w:r>
+        <w:t>8</w:t>
+      </w:r>
+      <w:r>
+        <w:t xml:space="preserve"> </w:t>
+      </w:r>
+      <w:bookmarkEnd w:id="35"/>
+      <w:r>
+        <w:t xml:space="preserve">– Результат работы </w:t>
+      </w:r>
+      <w:r>
+        <w:rPr>
+          <w:lang w:val="en-US"/>
+        </w:rPr>
+        <w:t>BFS</w:t>
+      </w:r>
+      <w:r>
+        <w:t xml:space="preserve"> </w:t>
+      </w:r>
+      <w:r>
+        <w:t>алгоритма</w:t>
+      </w:r>
+    </w:p>
+    <w:p/>
+    <w:p>
+      <w:r>
+        <w:t xml:space="preserve">Алгоритм </w:t>
+      </w:r>
+      <w:r>
+        <w:rPr>
+          <w:lang w:val="en-US"/>
+        </w:rPr>
+        <w:t>A</w:t>
+      </w:r>
+      <w:r>
+        <w:t xml:space="preserve"> </w:t>
+      </w:r>
+      <w:r>
+        <w:rPr>
+          <w:lang w:val="en-US"/>
+        </w:rPr>
+        <w:t>star</w:t>
+      </w:r>
+      <w:r>
+        <w:t xml:space="preserve"> </w:t>
+      </w:r>
+      <w:r>
+        <w:t xml:space="preserve">показывает </w:t>
+      </w:r>
+      <w:r>
+        <w:t>средний результат</w:t>
+      </w:r>
+      <w:r>
+        <w:t xml:space="preserve">, не заходит в заведомо более далёкие от цели пути. Его логика основывается на </w:t>
+      </w:r>
+      <w:r>
+        <w:t xml:space="preserve">эвристике: </w:t>
+      </w:r>
+      <w:r>
+        <w:t xml:space="preserve">у него присутствует, помимо анализа стоимости длины </w:t>
+      </w:r>
+      <w:r>
+        <w:rPr>
+          <w:lang w:val="en-US"/>
+        </w:rPr>
+        <w:t>g</w:t>
+      </w:r>
+      <w:r>
+        <w:t>(</w:t>
+      </w:r>
+      <w:r>
+        <w:rPr>
+          <w:lang w:val="en-US"/>
+        </w:rPr>
+        <w:t>n</w:t>
+      </w:r>
+      <w:r>
+        <w:t>)</w:t>
+      </w:r>
+      <w:r>
+        <w:t xml:space="preserve">, ещё и функция </w:t>
+      </w:r>
+      <w:r>
+        <w:rPr>
+          <w:lang w:val="en-US"/>
+        </w:rPr>
+        <w:t>h</w:t>
+      </w:r>
+      <w:r>
+        <w:t>(</w:t>
+      </w:r>
+      <w:r>
+        <w:rPr>
+          <w:lang w:val="en-US"/>
+        </w:rPr>
+        <w:t>n</w:t>
+      </w:r>
+      <w:r>
+        <w:t>)</w:t>
+      </w:r>
+      <w:r>
+        <w:t>, которая вычисляет удалённост</w:t>
+      </w:r>
+      <w:r>
+        <w:t>ь</w:t>
+      </w:r>
+      <w:r>
+        <w:t xml:space="preserve"> точки до цели. </w:t>
+      </w:r>
+      <w:r>
+        <w:t>Благодаря этому</w:t>
+      </w:r>
+      <w:r>
+        <w:t>, на развилках</w:t>
+      </w:r>
+      <w:r>
+        <w:t>,</w:t>
+      </w:r>
+      <w:r>
+        <w:t xml:space="preserve"> </w:t>
+      </w:r>
+      <w:r>
+        <w:rPr>
+          <w:lang w:val="en-US"/>
+        </w:rPr>
+        <w:t>A</w:t>
+      </w:r>
+      <w:r>
+        <w:t xml:space="preserve"> </w:t>
+      </w:r>
+      <w:r>
+        <w:rPr>
+          <w:lang w:val="en-US"/>
+        </w:rPr>
+        <w:t>star</w:t>
+      </w:r>
+      <w:r>
+        <w:t xml:space="preserve"> </w:t>
+      </w:r>
+      <w:r>
+        <w:t>выберет дорогу согласно её направлению к цели.</w:t>
+      </w:r>
+      <w:r>
+        <w:t xml:space="preserve"> Если расположение точки будет </w:t>
+      </w:r>
+      <w:r>
+        <w:lastRenderedPageBreak/>
+        <w:t xml:space="preserve">хаотично и не обязательно в глубине алгоритма, то </w:t>
+      </w:r>
+      <w:r>
+        <w:rPr>
+          <w:lang w:val="en-US"/>
+        </w:rPr>
+        <w:t>A</w:t>
+      </w:r>
+      <w:r>
+        <w:t xml:space="preserve"> </w:t>
+      </w:r>
+      <w:r>
+        <w:rPr>
+          <w:lang w:val="en-US"/>
+        </w:rPr>
+        <w:t>star</w:t>
+      </w:r>
+      <w:r>
+        <w:t xml:space="preserve"> </w:t>
+      </w:r>
+      <w:r>
+        <w:t>покажет наилучшие результаты.</w:t>
+      </w:r>
+    </w:p>
+    <w:p>
+      <w:r>
+        <w:t xml:space="preserve">Результат работы </w:t>
+      </w:r>
+      <w:r>
+        <w:rPr>
+          <w:lang w:val="en-US"/>
+        </w:rPr>
+        <w:t>A</w:t>
+      </w:r>
+      <w:r>
+        <w:t xml:space="preserve"> </w:t>
+      </w:r>
+      <w:r>
+        <w:rPr>
+          <w:lang w:val="en-US"/>
+        </w:rPr>
+        <w:t>star</w:t>
+      </w:r>
+      <w:r>
+        <w:t xml:space="preserve"> </w:t>
+      </w:r>
+      <w:r>
+        <w:t>алгоритма представлен на рисунке (</w:t>
+      </w:r>
+      <w:r>
+        <w:t>рисунок 19</w:t>
+      </w:r>
+      <w:r>
+        <w:fldChar w:fldCharType="begin"/>
+      </w:r>
+      <w:r>
+        <w:instrText xml:space="preserve"> REF рис16 \h </w:instrText>
+      </w:r>
+      <w:r>
+        <w:fldChar w:fldCharType="separate"/>
+      </w:r>
+      <w:r>
+        <w:fldChar w:fldCharType="end"/>
+      </w:r>
+      <w:r>
+        <w:t>).</w:t>
+      </w:r>
+    </w:p>
+    <w:p>
+      <w:pPr>
+        <w:pStyle w:val="a9"/>
+        <w:rPr>
+          <w:lang w:val="en-US"/>
+        </w:rPr>
+      </w:pPr>
+      <w:r>
+        <w:rPr>
+          <w:noProof/>
+        </w:rPr>
+        <w:drawing>
+          <wp:inline distT="0" distB="0" distL="0" distR="0" wp14:anchorId="2BF08F54" wp14:editId="46B76082">
+            <wp:extent cx="2095500" cy="2943225"/>
+            <wp:effectExtent l="0" t="0" r="0" b="9525"/>
+            <wp:docPr id="27" name="Рисунок 27"/>
+            <wp:cNvGraphicFramePr>
+              <a:graphicFrameLocks xmlns:a="http://schemas.openxmlformats.org/drawingml/2006/main" noChangeAspect="1"/>
+            </wp:cNvGraphicFramePr>
+            <a:graphic xmlns:a="http://schemas.openxmlformats.org/drawingml/2006/main">
+              <a:graphicData uri="http://schemas.openxmlformats.org/drawingml/2006/picture">
+                <pic:pic xmlns:pic="http://schemas.openxmlformats.org/drawingml/2006/picture">
+                  <pic:nvPicPr>
+                    <pic:cNvPr id="1" name=""/>
+                    <pic:cNvPicPr/>
+                  </pic:nvPicPr>
+                  <pic:blipFill>
+                    <a:blip r:embed="rId31"/>
+                    <a:stretch>
+                      <a:fillRect/>
+                    </a:stretch>
+                  </pic:blipFill>
+                  <pic:spPr>
+                    <a:xfrm>
+                      <a:off x="0" y="0"/>
+                      <a:ext cx="2095500" cy="2943225"/>
+                    </a:xfrm>
+                    <a:prstGeom prst="rect">
+                      <a:avLst/>
+                    </a:prstGeom>
+                  </pic:spPr>
+                </pic:pic>
+              </a:graphicData>
+            </a:graphic>
+          </wp:inline>
+        </w:drawing>
+      </w:r>
+    </w:p>
+    <w:p>
+      <w:pPr>
+        <w:pStyle w:val="a9"/>
+      </w:pPr>
+      <w:bookmarkStart w:id="36" w:name="рис19"/>
+      <w:r>
+        <w:t>Рисунок 1</w:t>
+      </w:r>
+      <w:r>
+        <w:t>9</w:t>
+      </w:r>
+      <w:r>
+        <w:t xml:space="preserve"> </w:t>
+      </w:r>
+      <w:bookmarkEnd w:id="36"/>
+      <w:r>
+        <w:t xml:space="preserve">– Результат работы </w:t>
+      </w:r>
+      <w:r>
+        <w:rPr>
+          <w:lang w:val="en-US"/>
+        </w:rPr>
+        <w:t>A</w:t>
+      </w:r>
+      <w:r>
+        <w:t xml:space="preserve"> </w:t>
+      </w:r>
+      <w:r>
+        <w:rPr>
+          <w:lang w:val="en-US"/>
+        </w:rPr>
+        <w:t>star</w:t>
+      </w:r>
+      <w:r>
+        <w:t xml:space="preserve"> </w:t>
+      </w:r>
+      <w:r>
+        <w:t>алгоритма</w:t>
+      </w:r>
+    </w:p>
+    <w:p>
+      <w:pPr>
+        <w:pStyle w:val="2"/>
+      </w:pPr>
+      <w:bookmarkStart w:id="37" w:name="_Toc154501552"/>
+      <w:r>
+        <w:t>2.5 Вывод</w:t>
+      </w:r>
+      <w:bookmarkEnd w:id="37"/>
+    </w:p>
+    <w:p>
+      <w:r>
+        <w:t>В данном разделе проведен обзор программы, ее структуры, интерфейса и результатов тестирования. Выявлено, что использование алгоритма A* в программе обеспечивает более эффективный поиск пути в сравнении с методами BFS и DFS, что подтверждает не только теоретические предположения, но и результаты практических испытаний.</w:t>
+      </w:r>
+    </w:p>
+    <w:p>
+      <w:pPr>
+        <w:spacing w:after="160" w:line="259" w:lineRule="auto"/>
+        <w:ind w:firstLine="0"/>
+        <w:jc w:val="left"/>
+      </w:pPr>
+      <w:r>
+        <w:br w:type="page"/>
+      </w:r>
+    </w:p>
+    <w:p>
+      <w:pPr>
+        <w:pStyle w:val="10"/>
+      </w:pPr>
+      <w:bookmarkStart w:id="38" w:name="_Toc154501553"/>
+      <w:r>
+        <w:lastRenderedPageBreak/>
+        <w:t>3 Использование программы</w:t>
+      </w:r>
+      <w:bookmarkEnd w:id="38"/>
+    </w:p>
+    <w:p>
+      <w:pPr>
+        <w:pStyle w:val="2"/>
+      </w:pPr>
+      <w:bookmarkStart w:id="39" w:name="_Toc154501554"/>
+      <w:r>
+        <w:t>3.1 Постановка задачи</w:t>
+      </w:r>
+      <w:bookmarkEnd w:id="39"/>
+    </w:p>
+    <w:p>
+      <w:r>
+        <w:t>Программа должна создавать различные лабиринты, находить в них путь от начальной точки до конечной различными алгоритмами с подсчетом времени и посещенных точек для сравнения различных методов поиска пути.</w:t>
+      </w:r>
+    </w:p>
+    <w:p>
+      <w:pPr>
+        <w:pStyle w:val="2"/>
+      </w:pPr>
+      <w:bookmarkStart w:id="40" w:name="_Toc154501555"/>
+      <w:r>
+        <w:t>3.2 Реализация программы</w:t>
+      </w:r>
+      <w:bookmarkEnd w:id="40"/>
+    </w:p>
+    <w:p>
+      <w:pPr>
+        <w:rPr>
+          <w:b/>
+          <w:bCs/>
+        </w:rPr>
+      </w:pPr>
+      <w:r>
+        <w:rPr>
+          <w:b/>
+          <w:bCs/>
+        </w:rPr>
+        <w:t>Для создания лабиринта были реализованы 3 алгоритма:</w:t>
+      </w:r>
+    </w:p>
+    <w:p>
+      <w:pPr>
+        <w:pStyle w:val="1"/>
+      </w:pPr>
+      <w:r>
+        <w:t>алгоритм северо-восточного смещения</w:t>
+      </w:r>
+      <w:r>
+        <w:rPr>
+          <w:lang w:val="en-US"/>
+        </w:rPr>
+        <w:t>;</w:t>
+      </w:r>
+    </w:p>
+    <w:p>
+      <w:pPr>
+        <w:pStyle w:val="1"/>
+      </w:pPr>
+      <w:r>
+        <w:t>комбинированный алгоритм северо-восточного смещения</w:t>
+      </w:r>
+      <w:r>
+        <w:t>;</w:t>
+      </w:r>
+    </w:p>
+    <w:p>
+      <w:pPr>
+        <w:pStyle w:val="1"/>
+      </w:pPr>
+      <w:r>
+        <w:t xml:space="preserve">алгоритм </w:t>
+      </w:r>
+      <w:proofErr w:type="spellStart"/>
+      <w:r>
+        <w:t>Sidewinder</w:t>
+      </w:r>
+      <w:proofErr w:type="spellEnd"/>
+      <w:r>
+        <w:t>.</w:t>
+      </w:r>
+    </w:p>
+    <w:p>
+      <w:r>
+        <w:t>Алгоритм северо-восточного смещения создаёт простой лабиринт, который имеет два пустых коридора вверху и справа в лабиринте, а также сильное диагональное смещение в направлении от левого нижнего до правого верхнего угла.</w:t>
+      </w:r>
+    </w:p>
+    <w:p>
+      <w:r>
+        <w:t xml:space="preserve">Комбинированный алгоритм северо-восточного смещения представляет собой смесь из северо-восточного и </w:t>
+      </w:r>
+      <w:r>
+        <w:t>юго-западного смещения. Первые 8 клеток лабиринта обрабатываются одним, следующие 8 вторым и т.д. Не имеет пустого коридора справа, а также явное смещение в каком-либо направлении.</w:t>
+      </w:r>
+    </w:p>
+    <w:p>
+      <w:r>
+        <w:t xml:space="preserve">Алгоритм </w:t>
+      </w:r>
+      <w:proofErr w:type="spellStart"/>
+      <w:r>
+        <w:t>Sidewinder</w:t>
+      </w:r>
+      <w:proofErr w:type="spellEnd"/>
+      <w:r>
+        <w:t xml:space="preserve"> создаёт пустые горизонтальные коридоры случайной длины (от 1 до 8) и соединяет их пробелами в случайном месте. Имеет только верхний коридор. Реализовать стабильно его не получилось т.к. иногда возможны ситуации, когда он создаёт замкнутые области, в том числе и вокруг финиша</w:t>
+      </w:r>
+      <w:r>
+        <w:t xml:space="preserve"> [1].</w:t>
+      </w:r>
+    </w:p>
+    <w:p>
+      <w:pPr>
+        <w:rPr>
+          <w:b/>
+          <w:bCs/>
+        </w:rPr>
+      </w:pPr>
+      <w:r>
+        <w:rPr>
+          <w:b/>
+          <w:bCs/>
+        </w:rPr>
+        <w:t>Для поиска пути в созданном лабиринте были реализованы 3 алгоритма:</w:t>
+      </w:r>
+    </w:p>
+    <w:p>
+      <w:pPr>
+        <w:pStyle w:val="1"/>
+      </w:pPr>
+      <w:r>
+        <w:rPr>
+          <w:lang w:val="en-US"/>
+        </w:rPr>
+        <w:t>BFS</w:t>
+      </w:r>
+      <w:r>
+        <w:rPr>
+          <w:lang w:val="en-US"/>
+        </w:rPr>
+        <w:t>;</w:t>
+      </w:r>
+    </w:p>
+    <w:p>
+      <w:pPr>
+        <w:pStyle w:val="1"/>
+      </w:pPr>
+      <w:r>
+        <w:rPr>
+          <w:lang w:val="en-US"/>
+        </w:rPr>
+        <w:t>DFS</w:t>
+      </w:r>
+      <w:r>
+        <w:rPr>
+          <w:lang w:val="en-US"/>
+        </w:rPr>
+        <w:t>;</w:t>
+      </w:r>
+    </w:p>
+    <w:p>
+      <w:pPr>
+        <w:pStyle w:val="1"/>
+      </w:pPr>
+      <w:r>
+        <w:rPr>
+          <w:lang w:val="en-US"/>
+        </w:rPr>
+        <w:t>A star</w:t>
+      </w:r>
+      <w:r>
+        <w:rPr>
+          <w:lang w:val="en-US"/>
+        </w:rPr>
+        <w:t>.</w:t>
+      </w:r>
+    </w:p>
+    <w:p>
+      <w:r>
+        <w:t xml:space="preserve">Алгоритм </w:t>
+      </w:r>
+      <w:r>
+        <w:rPr>
+          <w:lang w:val="en-US"/>
+        </w:rPr>
+        <w:t>BFS</w:t>
+      </w:r>
+      <w:r>
+        <w:t xml:space="preserve"> </w:t>
+      </w:r>
+      <w:r>
+        <w:t xml:space="preserve">создаёт две дополнительные матрицы – </w:t>
+      </w:r>
+      <w:proofErr w:type="spellStart"/>
+      <w:r>
+        <w:t>булевую</w:t>
+      </w:r>
+      <w:proofErr w:type="spellEnd"/>
+      <w:r>
+        <w:t xml:space="preserve"> </w:t>
+      </w:r>
+      <w:r>
+        <w:rPr>
+          <w:b/>
+          <w:bCs/>
+          <w:lang w:val="en-US"/>
+        </w:rPr>
+        <w:t>visited</w:t>
+      </w:r>
+      <w:r>
+        <w:t xml:space="preserve"> </w:t>
+      </w:r>
+      <w:r>
+        <w:t xml:space="preserve">хранящую посещённые точки и целых чисел </w:t>
+      </w:r>
+      <w:r>
+        <w:rPr>
+          <w:b/>
+          <w:bCs/>
+          <w:lang w:val="en-US"/>
+        </w:rPr>
+        <w:t>distance</w:t>
+      </w:r>
+      <w:r>
+        <w:t xml:space="preserve"> </w:t>
+      </w:r>
+      <w:r>
+        <w:t xml:space="preserve">хранящую расстояние от старта до этой клетки матрицы (обе имеют ту же размерность, что и чар матрица поля класса </w:t>
+      </w:r>
+      <w:r>
+        <w:rPr>
+          <w:lang w:val="en-US"/>
+        </w:rPr>
+        <w:t>maze</w:t>
+      </w:r>
+      <w:r>
+        <w:t>).</w:t>
+      </w:r>
+      <w:r>
+        <w:t xml:space="preserve"> Также имеется очередь, в которую в конец записываются новые найденные допустимые точки. Сначала проверяются точки из начала очереди, т.е. старые. Таким образом алгоритм сначала просмотрит точки, которые были обнаружены раньше и пойдёт вширь, а не в глубину новых точек. </w:t>
+      </w:r>
+    </w:p>
+    <w:p>
+      <w:r>
+        <w:t>Алгоритм</w:t>
+      </w:r>
+      <w:r>
+        <w:t xml:space="preserve"> </w:t>
+      </w:r>
+      <w:r>
+        <w:rPr>
+          <w:lang w:val="en-US"/>
+        </w:rPr>
+        <w:t>DFS</w:t>
+      </w:r>
+      <w:r>
+        <w:t xml:space="preserve"> </w:t>
+      </w:r>
+      <w:r>
+        <w:t>использует такие же матрицы, но хранит точки не в очереди, а в стеке, следовательно сначала проверяются точки из конца, т.е. новые. Происходит проход в глубину до тех пор, пока новых точек не появится</w:t>
+      </w:r>
+      <w:r>
+        <w:t xml:space="preserve"> (</w:t>
+      </w:r>
+      <w:r>
+        <w:t>тупик)</w:t>
+      </w:r>
+      <w:r>
+        <w:t>.</w:t>
+      </w:r>
+    </w:p>
+    <w:p>
+      <w:r>
+        <w:t xml:space="preserve">Алгоритм </w:t>
+      </w:r>
+      <w:r>
+        <w:rPr>
+          <w:lang w:val="en-US"/>
+        </w:rPr>
+        <w:t>A</w:t>
+      </w:r>
+      <w:r>
+        <w:t xml:space="preserve"> </w:t>
+      </w:r>
+      <w:r>
+        <w:rPr>
+          <w:lang w:val="en-US"/>
+        </w:rPr>
+        <w:t>star</w:t>
+      </w:r>
+      <w:r>
+        <w:t xml:space="preserve"> </w:t>
+      </w:r>
+      <w:r>
+        <w:t>хранит точки в приоритетной очереди, значение приоритета определяется по сумме пути и эвристической функции Манхэттенского расстояния.</w:t>
+      </w:r>
+    </w:p>
+    <w:p>
+      <w:r>
+        <w:lastRenderedPageBreak/>
+        <w:t>По окончанию (к</w:t>
+      </w:r>
+      <w:r>
+        <w:t>огда точки в очереди закончились или был найден финиш</w:t>
+      </w:r>
+      <w:r>
+        <w:t>)</w:t>
+      </w:r>
+      <w:r>
+        <w:t xml:space="preserve"> </w:t>
+      </w:r>
+      <w:r>
+        <w:t xml:space="preserve">каждый </w:t>
+      </w:r>
+      <w:r>
+        <w:t xml:space="preserve">алгоритм начинает собирать кратчайший путь до финиша, пользуясь матрицей </w:t>
+      </w:r>
+      <w:r>
+        <w:rPr>
+          <w:b/>
+          <w:bCs/>
+          <w:lang w:val="en-US"/>
+        </w:rPr>
+        <w:t>distance</w:t>
+      </w:r>
+      <w:r>
+        <w:t xml:space="preserve">, сравнивая пути на перекрёстках. Параллельно этому </w:t>
+      </w:r>
+      <w:proofErr w:type="gramStart"/>
+      <w:r>
+        <w:t>в чар</w:t>
+      </w:r>
+      <w:proofErr w:type="gramEnd"/>
+      <w:r>
+        <w:t xml:space="preserve"> матрицу класса </w:t>
+      </w:r>
+      <w:r>
+        <w:rPr>
+          <w:lang w:val="en-US"/>
+        </w:rPr>
+        <w:t>maze</w:t>
+      </w:r>
+      <w:r>
+        <w:t xml:space="preserve"> </w:t>
+      </w:r>
+      <w:r>
+        <w:t>записываются путь и последняя цифра расстояния</w:t>
+      </w:r>
+      <w:r>
+        <w:t xml:space="preserve"> от старта до этой точки для зрительной оценки пути.</w:t>
+      </w:r>
+    </w:p>
+    <w:p>
+      <w:pPr>
+        <w:pStyle w:val="2"/>
+      </w:pPr>
+      <w:bookmarkStart w:id="41" w:name="_Toc154501556"/>
+      <w:r>
+        <w:t xml:space="preserve">3.3 </w:t>
+      </w:r>
+      <w:r>
+        <w:t>Сравнительное т</w:t>
+      </w:r>
+      <w:r>
+        <w:t>естирование</w:t>
+      </w:r>
+      <w:bookmarkEnd w:id="41"/>
+    </w:p>
+    <w:p>
+      <w:r>
+        <w:t>Сравнительное тестирование проводилось во втором режиме работы программы «</w:t>
+      </w:r>
+      <w:r>
+        <w:t>Накопление статистических данных</w:t>
+      </w:r>
+      <w:r>
+        <w:t>». В нём создавались лабиринты</w:t>
+      </w:r>
+      <w:r>
+        <w:t xml:space="preserve"> </w:t>
+      </w:r>
+      <w:r>
+        <w:t xml:space="preserve">с размером стороны от 500 до </w:t>
+      </w:r>
+      <w:r>
+        <w:t>4500</w:t>
+      </w:r>
+      <w:r>
+        <w:t xml:space="preserve"> с шагом 500</w:t>
+      </w:r>
+      <w:r>
+        <w:t xml:space="preserve"> (9 лабиринтов)</w:t>
+      </w:r>
+      <w:r>
+        <w:t xml:space="preserve">. Затем лабиринты решаются выбранным алгоритмом с подсчетом времени решения каждого, результаты записываются в файл </w:t>
+      </w:r>
+      <w:r>
+        <w:rPr>
+          <w:lang w:val="en-US"/>
+        </w:rPr>
+        <w:t>results</w:t>
+      </w:r>
+      <w:r>
+        <w:t>.</w:t>
+      </w:r>
+      <w:r>
+        <w:rPr>
+          <w:lang w:val="en-US"/>
+        </w:rPr>
+        <w:t>txt</w:t>
+      </w:r>
+      <w:r>
+        <w:t xml:space="preserve"> в формате размер-посещенные-время (</w:t>
+      </w:r>
+      <w:r>
+        <w:t>рисунок 20</w:t>
+      </w:r>
+      <w:r>
+        <w:t>)</w:t>
+      </w:r>
+      <w:r>
+        <w:t>.</w:t>
+      </w:r>
+      <w:r>
+        <w:t xml:space="preserve"> </w:t>
+      </w:r>
+    </w:p>
+    <w:p>
+      <w:pPr>
+        <w:jc w:val="center"/>
+      </w:pPr>
+      <w:r>
+        <w:rPr>
+          <w:noProof/>
+        </w:rPr>
+        <w:drawing>
+          <wp:inline distT="0" distB="0" distL="0" distR="0" wp14:anchorId="3E6E395D" wp14:editId="0967787F">
+            <wp:extent cx="2085975" cy="1828800"/>
+            <wp:effectExtent l="0" t="0" r="9525" b="0"/>
+            <wp:docPr id="5" name="Рисунок 5"/>
+            <wp:cNvGraphicFramePr>
+              <a:graphicFrameLocks xmlns:a="http://schemas.openxmlformats.org/drawingml/2006/main" noChangeAspect="1"/>
+            </wp:cNvGraphicFramePr>
+            <a:graphic xmlns:a="http://schemas.openxmlformats.org/drawingml/2006/main">
+              <a:graphicData uri="http://schemas.openxmlformats.org/drawingml/2006/picture">
+                <pic:pic xmlns:pic="http://schemas.openxmlformats.org/drawingml/2006/picture">
+                  <pic:nvPicPr>
+                    <pic:cNvPr id="1" name=""/>
+                    <pic:cNvPicPr/>
+                  </pic:nvPicPr>
+                  <pic:blipFill>
+                    <a:blip r:embed="rId32"/>
+                    <a:stretch>
+                      <a:fillRect/>
+                    </a:stretch>
+                  </pic:blipFill>
+                  <pic:spPr>
+                    <a:xfrm>
+                      <a:off x="0" y="0"/>
                       <a:ext cx="2085975" cy="1828800"/>
                     </a:xfrm>
                     <a:prstGeom prst="rect">
@@ -10506,9 +10621,6 @@
     <w:p>
       <w:pPr>
         <w:pStyle w:val="a9"/>
-        <w:rPr>
-          <w:lang w:val="en-US"/>
-        </w:rPr>
       </w:pPr>
       <w:bookmarkStart w:id="42" w:name="рис20"/>
       <w:r>
@@ -10839,7 +10951,7 @@
             <wp:cNvGraphicFramePr/>
             <a:graphic xmlns:a="http://schemas.openxmlformats.org/drawingml/2006/main">
               <a:graphicData uri="http://schemas.openxmlformats.org/drawingml/2006/chart">
-                <c:chart xmlns:c="http://schemas.openxmlformats.org/drawingml/2006/chart" xmlns:r="http://schemas.openxmlformats.org/officeDocument/2006/relationships" r:id="rId31"/>
+                <c:chart xmlns:c="http://schemas.openxmlformats.org/drawingml/2006/chart" xmlns:r="http://schemas.openxmlformats.org/officeDocument/2006/relationships" r:id="rId33"/>
               </a:graphicData>
             </a:graphic>
           </wp:inline>
@@ -11177,7 +11289,7 @@
             <wp:cNvGraphicFramePr/>
             <a:graphic xmlns:a="http://schemas.openxmlformats.org/drawingml/2006/main">
               <a:graphicData uri="http://schemas.openxmlformats.org/drawingml/2006/chart">
-                <c:chart xmlns:c="http://schemas.openxmlformats.org/drawingml/2006/chart" xmlns:r="http://schemas.openxmlformats.org/officeDocument/2006/relationships" r:id="rId32"/>
+                <c:chart xmlns:c="http://schemas.openxmlformats.org/drawingml/2006/chart" xmlns:r="http://schemas.openxmlformats.org/officeDocument/2006/relationships" r:id="rId34"/>
               </a:graphicData>
             </a:graphic>
           </wp:inline>
@@ -11649,7 +11761,7 @@
             <wp:cNvGraphicFramePr/>
             <a:graphic xmlns:a="http://schemas.openxmlformats.org/drawingml/2006/main">
               <a:graphicData uri="http://schemas.openxmlformats.org/drawingml/2006/chart">
-                <c:chart xmlns:c="http://schemas.openxmlformats.org/drawingml/2006/chart" xmlns:r="http://schemas.openxmlformats.org/officeDocument/2006/relationships" r:id="rId33"/>
+                <c:chart xmlns:c="http://schemas.openxmlformats.org/drawingml/2006/chart" xmlns:r="http://schemas.openxmlformats.org/officeDocument/2006/relationships" r:id="rId35"/>
               </a:graphicData>
             </a:graphic>
           </wp:inline>
@@ -11939,7 +12051,7 @@
             <wp:cNvGraphicFramePr/>
             <a:graphic xmlns:a="http://schemas.openxmlformats.org/drawingml/2006/main">
               <a:graphicData uri="http://schemas.openxmlformats.org/drawingml/2006/chart">
-                <c:chart xmlns:c="http://schemas.openxmlformats.org/drawingml/2006/chart" xmlns:r="http://schemas.openxmlformats.org/officeDocument/2006/relationships" r:id="rId34"/>
+                <c:chart xmlns:c="http://schemas.openxmlformats.org/drawingml/2006/chart" xmlns:r="http://schemas.openxmlformats.org/officeDocument/2006/relationships" r:id="rId36"/>
               </a:graphicData>
             </a:graphic>
           </wp:inline>
@@ -12315,7 +12427,7 @@
             <wp:cNvGraphicFramePr/>
             <a:graphic xmlns:a="http://schemas.openxmlformats.org/drawingml/2006/main">
               <a:graphicData uri="http://schemas.openxmlformats.org/drawingml/2006/chart">
-                <c:chart xmlns:c="http://schemas.openxmlformats.org/drawingml/2006/chart" xmlns:r="http://schemas.openxmlformats.org/officeDocument/2006/relationships" r:id="rId35"/>
+                <c:chart xmlns:c="http://schemas.openxmlformats.org/drawingml/2006/chart" xmlns:r="http://schemas.openxmlformats.org/officeDocument/2006/relationships" r:id="rId37"/>
               </a:graphicData>
             </a:graphic>
           </wp:inline>
@@ -12569,7 +12681,7 @@
       <w:r>
         <w:t xml:space="preserve">: </w:t>
       </w:r>
-      <w:hyperlink r:id="rId36" w:history="1">
+      <w:hyperlink r:id="rId38" w:history="1">
         <w:r>
           <w:rPr>
             <w:rStyle w:val="a5"/>
@@ -12683,7 +12795,7 @@
       <w:r>
         <w:t xml:space="preserve">: </w:t>
       </w:r>
-      <w:hyperlink r:id="rId37" w:history="1">
+      <w:hyperlink r:id="rId39" w:history="1">
         <w:r>
           <w:rPr>
             <w:rStyle w:val="a5"/>
@@ -12817,7 +12929,7 @@
       <w:r>
         <w:t xml:space="preserve">: </w:t>
       </w:r>
-      <w:hyperlink r:id="rId38" w:history="1">
+      <w:hyperlink r:id="rId40" w:history="1">
         <w:r>
           <w:rPr>
             <w:rStyle w:val="a5"/>
@@ -12956,7 +13068,7 @@
       <w:r>
         <w:t xml:space="preserve">: </w:t>
       </w:r>
-      <w:hyperlink r:id="rId39" w:history="1">
+      <w:hyperlink r:id="rId41" w:history="1">
         <w:r>
           <w:rPr>
             <w:rStyle w:val="a5"/>
@@ -59526,7 +59638,7 @@
                     <pic:cNvPicPr/>
                   </pic:nvPicPr>
                   <pic:blipFill>
-                    <a:blip r:embed="rId40"/>
+                    <a:blip r:embed="rId42"/>
                     <a:stretch>
                       <a:fillRect/>
                     </a:stretch>
@@ -59563,7 +59675,7 @@
       </w:pPr>
     </w:p>
     <w:sectPr>
-      <w:footerReference w:type="default" r:id="rId41"/>
+      <w:footerReference w:type="default" r:id="rId43"/>
       <w:pgSz w:w="11906" w:h="16838"/>
       <w:pgMar w:top="1134" w:right="851" w:bottom="1134" w:left="1418" w:header="709" w:footer="709" w:gutter="0"/>
       <w:pgNumType w:start="5"/>
